--- a/INT301.docx
+++ b/INT301.docx
@@ -3,10 +3,270 @@
 <w:document xmlns:wpc="http://schemas.microsoft.com/office/word/2010/wordprocessingCanvas" xmlns:cx="http://schemas.microsoft.com/office/drawing/2014/chartex" xmlns:cx1="http://schemas.microsoft.com/office/drawing/2015/9/8/chartex" xmlns:cx2="http://schemas.microsoft.com/office/drawing/2015/10/21/chartex" xmlns:cx3="http://schemas.microsoft.com/office/drawing/2016/5/9/chartex" xmlns:cx4="http://schemas.microsoft.com/office/drawing/2016/5/10/chartex" xmlns:cx5="http://schemas.microsoft.com/office/drawing/2016/5/11/chartex" xmlns:cx6="http://schemas.microsoft.com/office/drawing/2016/5/12/chartex" xmlns:cx7="http://schemas.microsoft.com/office/drawing/2016/5/13/chartex" xmlns:cx8="http://schemas.microsoft.com/office/drawing/2016/5/14/chartex" xmlns:mc="http://schemas.openxmlformats.org/markup-compatibility/2006" xmlns:aink="http://schemas.microsoft.com/office/drawing/2016/ink" xmlns:am3d="http://schemas.microsoft.com/office/drawing/2017/model3d" xmlns:o="urn:schemas-microsoft-com:office:office" xmlns:r="http://schemas.openxmlformats.org/officeDocument/2006/relationships" xmlns:m="http://schemas.openxmlformats.org/officeDocument/2006/math" xmlns:v="urn:schemas-microsoft-com:vml" xmlns:wp14="http://schemas.microsoft.com/office/word/2010/wordprocessingDrawing" xmlns:wp="http://schemas.openxmlformats.org/drawingml/2006/wordprocessingDrawing" xmlns:w10="urn:schemas-microsoft-com:office:word" xmlns:w="http://schemas.openxmlformats.org/wordprocessingml/2006/main" xmlns:w14="http://schemas.microsoft.com/office/word/2010/wordml" xmlns:w15="http://schemas.microsoft.com/office/word/2012/wordml" xmlns:w16cex="http://schemas.microsoft.com/office/word/2018/wordml/cex" xmlns:w16cid="http://schemas.microsoft.com/office/word/2016/wordml/cid" xmlns:w16="http://schemas.microsoft.com/office/word/2018/wordml" xmlns:w16sdtdh="http://schemas.microsoft.com/office/word/2020/wordml/sdtdatahash" xmlns:w16se="http://schemas.microsoft.com/office/word/2015/wordml/symex" xmlns:wpg="http://schemas.microsoft.com/office/word/2010/wordprocessingGroup" xmlns:wpi="http://schemas.microsoft.com/office/word/2010/wordprocessingInk" xmlns:wne="http://schemas.microsoft.com/office/word/2006/wordml" xmlns:wps="http://schemas.microsoft.com/office/word/2010/wordprocessingShape" mc:Ignorable="w14 w15 w16se w16cid w16 w16cex w16sdtdh wp14">
   <w:body>
     <w:p>
-      <w:r>
-        <w:t>INT301</w:t>
-      </w:r>
+      <w:pPr>
+        <w:rPr>
+          <w:rFonts w:ascii="Times New Roman" w:hAnsi="Times New Roman" w:cs="Times New Roman"/>
+          <w:b/>
+          <w:bCs/>
+          <w:sz w:val="28"/>
+          <w:szCs w:val="28"/>
+        </w:rPr>
+      </w:pPr>
+      <w:r>
+        <w:rPr>
+          <w:rFonts w:ascii="Times New Roman" w:hAnsi="Times New Roman" w:cs="Times New Roman"/>
+          <w:b/>
+          <w:bCs/>
+          <w:sz w:val="28"/>
+          <w:szCs w:val="28"/>
+        </w:rPr>
+        <w:t xml:space="preserve">GitHub Link: </w:t>
+      </w:r>
+      <w:hyperlink r:id="rId4" w:history="1">
+        <w:r>
+          <w:rPr>
+            <w:rStyle w:val="Hyperlink"/>
+            <w:rFonts w:ascii="Times New Roman" w:hAnsi="Times New Roman" w:cs="Times New Roman"/>
+            <w:b/>
+            <w:bCs/>
+            <w:sz w:val="28"/>
+            <w:szCs w:val="28"/>
+          </w:rPr>
+          <w:t>https://github.com/JKRumky</w:t>
+        </w:r>
+      </w:hyperlink>
     </w:p>
+    <w:p>
+      <w:pPr>
+        <w:jc w:val="center"/>
+        <w:rPr>
+          <w:rFonts w:ascii="Times New Roman" w:hAnsi="Times New Roman" w:cs="Times New Roman"/>
+          <w:b/>
+          <w:bCs/>
+          <w:sz w:val="28"/>
+          <w:szCs w:val="28"/>
+        </w:rPr>
+      </w:pPr>
+      <w:r>
+        <w:rPr>
+          <w:b/>
+          <w:noProof/>
+          <w:sz w:val="32"/>
+          <w:szCs w:val="32"/>
+        </w:rPr>
+        <w:drawing>
+          <wp:inline distT="0" distB="0" distL="0" distR="0" wp14:anchorId="57F8489C" wp14:editId="6B06643B">
+            <wp:extent cx="2727325" cy="1264257"/>
+            <wp:effectExtent l="0" t="0" r="0" b="0"/>
+            <wp:docPr id="2" name="Picture 2"/>
+            <wp:cNvGraphicFramePr>
+              <a:graphicFrameLocks xmlns:a="http://schemas.openxmlformats.org/drawingml/2006/main" noChangeAspect="1"/>
+            </wp:cNvGraphicFramePr>
+            <a:graphic xmlns:a="http://schemas.openxmlformats.org/drawingml/2006/main">
+              <a:graphicData uri="http://schemas.openxmlformats.org/drawingml/2006/picture">
+                <pic:pic xmlns:pic="http://schemas.openxmlformats.org/drawingml/2006/picture">
+                  <pic:nvPicPr>
+                    <pic:cNvPr id="0" name="Picture 3"/>
+                    <pic:cNvPicPr>
+                      <a:picLocks noChangeAspect="1" noChangeArrowheads="1"/>
+                    </pic:cNvPicPr>
+                  </pic:nvPicPr>
+                  <pic:blipFill>
+                    <a:blip r:embed="rId5">
+                      <a:extLst>
+                        <a:ext uri="{28A0092B-C50C-407E-A947-70E740481C1C}">
+                          <a14:useLocalDpi xmlns:a14="http://schemas.microsoft.com/office/drawing/2010/main" val="0"/>
+                        </a:ext>
+                      </a:extLst>
+                    </a:blip>
+                    <a:srcRect/>
+                    <a:stretch>
+                      <a:fillRect/>
+                    </a:stretch>
+                  </pic:blipFill>
+                  <pic:spPr bwMode="auto">
+                    <a:xfrm>
+                      <a:off x="0" y="0"/>
+                      <a:ext cx="2734255" cy="1267470"/>
+                    </a:xfrm>
+                    <a:prstGeom prst="rect">
+                      <a:avLst/>
+                    </a:prstGeom>
+                    <a:noFill/>
+                    <a:ln>
+                      <a:noFill/>
+                    </a:ln>
+                  </pic:spPr>
+                </pic:pic>
+              </a:graphicData>
+            </a:graphic>
+          </wp:inline>
+        </w:drawing>
+      </w:r>
+    </w:p>
+    <w:p>
+      <w:pPr>
+        <w:jc w:val="center"/>
+        <w:rPr>
+          <w:rFonts w:ascii="Times New Roman" w:hAnsi="Times New Roman" w:cs="Times New Roman"/>
+          <w:b/>
+          <w:bCs/>
+          <w:sz w:val="28"/>
+          <w:szCs w:val="28"/>
+        </w:rPr>
+      </w:pPr>
+      <w:r>
+        <w:rPr>
+          <w:rFonts w:ascii="Times New Roman" w:hAnsi="Times New Roman" w:cs="Times New Roman"/>
+          <w:b/>
+          <w:bCs/>
+          <w:sz w:val="28"/>
+          <w:szCs w:val="28"/>
+        </w:rPr>
+        <w:t>INT-301 (CA-3)</w:t>
+      </w:r>
+    </w:p>
+    <w:p>
+      <w:pPr>
+        <w:jc w:val="center"/>
+        <w:rPr>
+          <w:rFonts w:ascii="Times New Roman" w:hAnsi="Times New Roman" w:cs="Times New Roman"/>
+          <w:b/>
+          <w:bCs/>
+          <w:sz w:val="28"/>
+          <w:szCs w:val="28"/>
+        </w:rPr>
+      </w:pPr>
+    </w:p>
+    <w:p>
+      <w:pPr>
+        <w:rPr>
+          <w:rFonts w:ascii="Times New Roman" w:hAnsi="Times New Roman" w:cs="Times New Roman"/>
+          <w:sz w:val="28"/>
+          <w:szCs w:val="28"/>
+        </w:rPr>
+      </w:pPr>
+      <w:r>
+        <w:rPr>
+          <w:rFonts w:ascii="Times New Roman" w:hAnsi="Times New Roman" w:cs="Times New Roman"/>
+          <w:b/>
+          <w:bCs/>
+          <w:sz w:val="28"/>
+          <w:szCs w:val="28"/>
+        </w:rPr>
+        <w:t xml:space="preserve">Name: </w:t>
+      </w:r>
+      <w:r>
+        <w:rPr>
+          <w:rFonts w:ascii="Times New Roman" w:hAnsi="Times New Roman" w:cs="Times New Roman"/>
+          <w:sz w:val="28"/>
+          <w:szCs w:val="28"/>
+        </w:rPr>
+        <w:t>Jua</w:t>
+      </w:r>
+      <w:r>
+        <w:rPr>
+          <w:rFonts w:ascii="Times New Roman" w:hAnsi="Times New Roman" w:cs="Times New Roman"/>
+          <w:sz w:val="28"/>
+          <w:szCs w:val="28"/>
+        </w:rPr>
+        <w:t>i</w:t>
+      </w:r>
+      <w:r>
+        <w:rPr>
+          <w:rFonts w:ascii="Times New Roman" w:hAnsi="Times New Roman" w:cs="Times New Roman"/>
+          <w:sz w:val="28"/>
+          <w:szCs w:val="28"/>
+        </w:rPr>
+        <w:t>ra Kanon Rumky</w:t>
+      </w:r>
+    </w:p>
+    <w:p>
+      <w:pPr>
+        <w:rPr>
+          <w:rFonts w:ascii="Times New Roman" w:hAnsi="Times New Roman" w:cs="Times New Roman"/>
+          <w:sz w:val="28"/>
+          <w:szCs w:val="28"/>
+        </w:rPr>
+      </w:pPr>
+      <w:r>
+        <w:rPr>
+          <w:rFonts w:ascii="Times New Roman" w:hAnsi="Times New Roman" w:cs="Times New Roman"/>
+          <w:b/>
+          <w:bCs/>
+          <w:sz w:val="28"/>
+          <w:szCs w:val="28"/>
+        </w:rPr>
+        <w:t xml:space="preserve">Reg no: </w:t>
+      </w:r>
+      <w:r>
+        <w:rPr>
+          <w:rFonts w:ascii="Times New Roman" w:hAnsi="Times New Roman" w:cs="Times New Roman"/>
+          <w:sz w:val="28"/>
+          <w:szCs w:val="28"/>
+        </w:rPr>
+        <w:t>11900160</w:t>
+      </w:r>
+    </w:p>
+    <w:p>
+      <w:pPr>
+        <w:rPr>
+          <w:rFonts w:ascii="Times New Roman" w:hAnsi="Times New Roman" w:cs="Times New Roman"/>
+          <w:sz w:val="28"/>
+          <w:szCs w:val="28"/>
+        </w:rPr>
+      </w:pPr>
+      <w:r>
+        <w:rPr>
+          <w:rFonts w:ascii="Times New Roman" w:hAnsi="Times New Roman" w:cs="Times New Roman"/>
+          <w:b/>
+          <w:bCs/>
+          <w:sz w:val="28"/>
+          <w:szCs w:val="28"/>
+        </w:rPr>
+        <w:t xml:space="preserve">Section: </w:t>
+      </w:r>
+      <w:r>
+        <w:rPr>
+          <w:rFonts w:ascii="Times New Roman" w:hAnsi="Times New Roman" w:cs="Times New Roman"/>
+          <w:sz w:val="28"/>
+          <w:szCs w:val="28"/>
+        </w:rPr>
+        <w:t>KEO57</w:t>
+      </w:r>
+    </w:p>
+    <w:p>
+      <w:pPr>
+        <w:rPr>
+          <w:rFonts w:ascii="Times New Roman" w:hAnsi="Times New Roman" w:cs="Times New Roman"/>
+          <w:b/>
+          <w:bCs/>
+          <w:sz w:val="28"/>
+          <w:szCs w:val="28"/>
+        </w:rPr>
+      </w:pPr>
+      <w:r>
+        <w:rPr>
+          <w:rFonts w:ascii="Times New Roman" w:hAnsi="Times New Roman" w:cs="Times New Roman"/>
+          <w:b/>
+          <w:bCs/>
+          <w:sz w:val="28"/>
+          <w:szCs w:val="28"/>
+        </w:rPr>
+        <w:t>R</w:t>
+      </w:r>
+      <w:r>
+        <w:rPr>
+          <w:rFonts w:ascii="Times New Roman" w:hAnsi="Times New Roman" w:cs="Times New Roman"/>
+          <w:b/>
+          <w:bCs/>
+          <w:sz w:val="28"/>
+          <w:szCs w:val="28"/>
+        </w:rPr>
+        <w:t>oll no: 39</w:t>
+      </w:r>
+    </w:p>
+    <w:p/>
     <w:sectPr>
       <w:pgSz w:w="12240" w:h="15840"/>
       <w:pgMar w:top="1440" w:right="1440" w:bottom="1440" w:left="1440" w:header="720" w:footer="720" w:gutter="0"/>
@@ -415,6 +675,7 @@
   <w:style w:type="paragraph" w:default="1" w:styleId="Normal">
     <w:name w:val="Normal"/>
     <w:qFormat/>
+    <w:rsid w:val="00F23565"/>
   </w:style>
   <w:style w:type="character" w:default="1" w:styleId="DefaultParagraphFont">
     <w:name w:val="Default Paragraph Font"/>
@@ -442,6 +703,29 @@
     <w:uiPriority w:val="99"/>
     <w:semiHidden/>
     <w:unhideWhenUsed/>
+  </w:style>
+  <w:style w:type="character" w:styleId="Hyperlink">
+    <w:name w:val="Hyperlink"/>
+    <w:basedOn w:val="DefaultParagraphFont"/>
+    <w:uiPriority w:val="99"/>
+    <w:unhideWhenUsed/>
+    <w:rsid w:val="00F23565"/>
+    <w:rPr>
+      <w:color w:val="0563C1" w:themeColor="hyperlink"/>
+      <w:u w:val="single"/>
+    </w:rPr>
+  </w:style>
+  <w:style w:type="character" w:styleId="UnresolvedMention">
+    <w:name w:val="Unresolved Mention"/>
+    <w:basedOn w:val="DefaultParagraphFont"/>
+    <w:uiPriority w:val="99"/>
+    <w:semiHidden/>
+    <w:unhideWhenUsed/>
+    <w:rsid w:val="00F23565"/>
+    <w:rPr>
+      <w:color w:val="605E5C"/>
+      <w:shd w:val="clear" w:color="auto" w:fill="E1DFDD"/>
+    </w:rPr>
   </w:style>
 </w:styles>
 </file>

--- a/INT301.docx
+++ b/INT301.docx
@@ -253,20 +253,833 @@
           <w:sz w:val="28"/>
           <w:szCs w:val="28"/>
         </w:rPr>
-        <w:t>R</w:t>
-      </w:r>
-      <w:r>
-        <w:rPr>
-          <w:rFonts w:ascii="Times New Roman" w:hAnsi="Times New Roman" w:cs="Times New Roman"/>
-          <w:b/>
-          <w:bCs/>
-          <w:sz w:val="28"/>
-          <w:szCs w:val="28"/>
-        </w:rPr>
-        <w:t>oll no: 39</w:t>
+        <w:t xml:space="preserve">Roll no: </w:t>
+      </w:r>
+      <w:r>
+        <w:rPr>
+          <w:rFonts w:ascii="Times New Roman" w:hAnsi="Times New Roman" w:cs="Times New Roman"/>
+          <w:sz w:val="28"/>
+          <w:szCs w:val="28"/>
+        </w:rPr>
+        <w:t>39</w:t>
       </w:r>
     </w:p>
     <w:p/>
+    <w:p/>
+    <w:p>
+      <w:pPr>
+        <w:jc w:val="right"/>
+        <w:rPr>
+          <w:rFonts w:ascii="Times New Roman" w:hAnsi="Times New Roman" w:cs="Times New Roman"/>
+          <w:sz w:val="28"/>
+          <w:szCs w:val="28"/>
+        </w:rPr>
+      </w:pPr>
+      <w:r>
+        <w:rPr>
+          <w:rFonts w:ascii="Times New Roman" w:hAnsi="Times New Roman" w:cs="Times New Roman"/>
+          <w:b/>
+          <w:bCs/>
+          <w:sz w:val="28"/>
+          <w:szCs w:val="28"/>
+        </w:rPr>
+        <w:t xml:space="preserve">Submitted to: </w:t>
+      </w:r>
+      <w:r>
+        <w:rPr>
+          <w:rFonts w:ascii="Times New Roman" w:hAnsi="Times New Roman" w:cs="Times New Roman"/>
+          <w:sz w:val="28"/>
+          <w:szCs w:val="28"/>
+        </w:rPr>
+        <w:t>Navjot Kaur</w:t>
+      </w:r>
+    </w:p>
+    <w:p>
+      <w:pPr>
+        <w:jc w:val="right"/>
+        <w:rPr>
+          <w:rFonts w:ascii="Times New Roman" w:hAnsi="Times New Roman" w:cs="Times New Roman"/>
+          <w:sz w:val="28"/>
+          <w:szCs w:val="28"/>
+        </w:rPr>
+      </w:pPr>
+    </w:p>
+    <w:p>
+      <w:pPr>
+        <w:jc w:val="right"/>
+        <w:rPr>
+          <w:rFonts w:ascii="Times New Roman" w:hAnsi="Times New Roman" w:cs="Times New Roman"/>
+          <w:sz w:val="28"/>
+          <w:szCs w:val="28"/>
+        </w:rPr>
+      </w:pPr>
+    </w:p>
+    <w:p>
+      <w:pPr>
+        <w:jc w:val="right"/>
+        <w:rPr>
+          <w:rFonts w:ascii="Times New Roman" w:hAnsi="Times New Roman" w:cs="Times New Roman"/>
+          <w:sz w:val="28"/>
+          <w:szCs w:val="28"/>
+        </w:rPr>
+      </w:pPr>
+    </w:p>
+    <w:p>
+      <w:pPr>
+        <w:jc w:val="right"/>
+        <w:rPr>
+          <w:rFonts w:ascii="Times New Roman" w:hAnsi="Times New Roman" w:cs="Times New Roman"/>
+          <w:sz w:val="28"/>
+          <w:szCs w:val="28"/>
+        </w:rPr>
+      </w:pPr>
+    </w:p>
+    <w:p>
+      <w:pPr>
+        <w:jc w:val="right"/>
+        <w:rPr>
+          <w:rFonts w:ascii="Times New Roman" w:hAnsi="Times New Roman" w:cs="Times New Roman"/>
+          <w:sz w:val="28"/>
+          <w:szCs w:val="28"/>
+        </w:rPr>
+      </w:pPr>
+    </w:p>
+    <w:p>
+      <w:pPr>
+        <w:jc w:val="right"/>
+        <w:rPr>
+          <w:rFonts w:ascii="Times New Roman" w:hAnsi="Times New Roman" w:cs="Times New Roman"/>
+          <w:sz w:val="28"/>
+          <w:szCs w:val="28"/>
+        </w:rPr>
+      </w:pPr>
+    </w:p>
+    <w:p>
+      <w:pPr>
+        <w:jc w:val="right"/>
+        <w:rPr>
+          <w:rFonts w:ascii="Times New Roman" w:hAnsi="Times New Roman" w:cs="Times New Roman"/>
+          <w:sz w:val="28"/>
+          <w:szCs w:val="28"/>
+        </w:rPr>
+      </w:pPr>
+    </w:p>
+    <w:p>
+      <w:pPr>
+        <w:jc w:val="right"/>
+        <w:rPr>
+          <w:rFonts w:ascii="Times New Roman" w:hAnsi="Times New Roman" w:cs="Times New Roman"/>
+          <w:sz w:val="28"/>
+          <w:szCs w:val="28"/>
+        </w:rPr>
+      </w:pPr>
+    </w:p>
+    <w:p>
+      <w:pPr>
+        <w:jc w:val="right"/>
+        <w:rPr>
+          <w:rFonts w:ascii="Times New Roman" w:hAnsi="Times New Roman" w:cs="Times New Roman"/>
+          <w:sz w:val="28"/>
+          <w:szCs w:val="28"/>
+        </w:rPr>
+      </w:pPr>
+    </w:p>
+    <w:p>
+      <w:pPr>
+        <w:jc w:val="right"/>
+        <w:rPr>
+          <w:rFonts w:ascii="Times New Roman" w:hAnsi="Times New Roman" w:cs="Times New Roman"/>
+          <w:sz w:val="28"/>
+          <w:szCs w:val="28"/>
+        </w:rPr>
+      </w:pPr>
+    </w:p>
+    <w:p>
+      <w:pPr>
+        <w:jc w:val="right"/>
+        <w:rPr>
+          <w:rFonts w:ascii="Times New Roman" w:hAnsi="Times New Roman" w:cs="Times New Roman"/>
+          <w:sz w:val="28"/>
+          <w:szCs w:val="28"/>
+        </w:rPr>
+      </w:pPr>
+    </w:p>
+    <w:p>
+      <w:pPr>
+        <w:jc w:val="both"/>
+        <w:rPr>
+          <w:rFonts w:ascii="Times New Roman" w:hAnsi="Times New Roman" w:cs="Times New Roman"/>
+          <w:b/>
+          <w:bCs/>
+          <w:sz w:val="24"/>
+          <w:szCs w:val="24"/>
+        </w:rPr>
+      </w:pPr>
+      <w:r>
+        <w:rPr>
+          <w:rFonts w:ascii="Times New Roman" w:hAnsi="Times New Roman" w:cs="Times New Roman"/>
+          <w:b/>
+          <w:bCs/>
+          <w:sz w:val="24"/>
+          <w:szCs w:val="24"/>
+        </w:rPr>
+        <w:lastRenderedPageBreak/>
+        <w:t>6. You are performing a gray box penetration test. You want to craft a custom packet to test how a server responds and to see what information it responds with. use any open source to do this.</w:t>
+      </w:r>
+    </w:p>
+    <w:p>
+      <w:pPr>
+        <w:jc w:val="both"/>
+        <w:rPr>
+          <w:rFonts w:ascii="Times New Roman" w:hAnsi="Times New Roman" w:cs="Times New Roman"/>
+          <w:b/>
+          <w:bCs/>
+          <w:sz w:val="24"/>
+          <w:szCs w:val="24"/>
+        </w:rPr>
+      </w:pPr>
+      <w:r>
+        <w:rPr>
+          <w:rFonts w:ascii="Times New Roman" w:hAnsi="Times New Roman" w:cs="Times New Roman"/>
+          <w:b/>
+          <w:bCs/>
+          <w:sz w:val="24"/>
+          <w:szCs w:val="24"/>
+        </w:rPr>
+        <w:t>Answer:</w:t>
+      </w:r>
+    </w:p>
+    <w:p>
+      <w:pPr>
+        <w:jc w:val="both"/>
+        <w:rPr>
+          <w:rFonts w:ascii="Times New Roman" w:hAnsi="Times New Roman" w:cs="Times New Roman"/>
+          <w:b/>
+          <w:bCs/>
+          <w:sz w:val="24"/>
+          <w:szCs w:val="24"/>
+        </w:rPr>
+      </w:pPr>
+      <w:r>
+        <w:rPr>
+          <w:rFonts w:ascii="Times New Roman" w:hAnsi="Times New Roman" w:cs="Times New Roman"/>
+          <w:b/>
+          <w:bCs/>
+          <w:sz w:val="24"/>
+          <w:szCs w:val="24"/>
+        </w:rPr>
+        <w:t>Introduction:</w:t>
+      </w:r>
+    </w:p>
+    <w:p>
+      <w:pPr>
+        <w:jc w:val="both"/>
+        <w:rPr>
+          <w:rFonts w:ascii="Times New Roman" w:hAnsi="Times New Roman" w:cs="Times New Roman"/>
+          <w:sz w:val="24"/>
+          <w:szCs w:val="24"/>
+        </w:rPr>
+      </w:pPr>
+      <w:r>
+        <w:rPr>
+          <w:rFonts w:ascii="Times New Roman" w:hAnsi="Times New Roman" w:cs="Times New Roman"/>
+          <w:sz w:val="24"/>
+          <w:szCs w:val="24"/>
+        </w:rPr>
+        <w:t>The purpose of this gray box penetration test was to assess the security of a server and determine whether it was vulnerable to attacks. The specific objective was to craft a custom packet and test how the server responded, and see what information it revealed. To accomplish this, we used the open-source tool Scapy, which allowed us to create, send, and manipulate network packets.</w:t>
+      </w:r>
+    </w:p>
+    <w:p>
+      <w:pPr>
+        <w:jc w:val="both"/>
+        <w:rPr>
+          <w:rFonts w:ascii="Times New Roman" w:hAnsi="Times New Roman" w:cs="Times New Roman"/>
+          <w:sz w:val="24"/>
+          <w:szCs w:val="24"/>
+        </w:rPr>
+      </w:pPr>
+    </w:p>
+    <w:p>
+      <w:pPr>
+        <w:jc w:val="both"/>
+        <w:rPr>
+          <w:rFonts w:ascii="Times New Roman" w:hAnsi="Times New Roman" w:cs="Times New Roman"/>
+          <w:b/>
+          <w:bCs/>
+          <w:sz w:val="24"/>
+          <w:szCs w:val="24"/>
+        </w:rPr>
+      </w:pPr>
+      <w:r>
+        <w:rPr>
+          <w:rFonts w:ascii="Times New Roman" w:hAnsi="Times New Roman" w:cs="Times New Roman"/>
+          <w:b/>
+          <w:bCs/>
+          <w:sz w:val="24"/>
+          <w:szCs w:val="24"/>
+        </w:rPr>
+        <w:t>Methodology</w:t>
+      </w:r>
+    </w:p>
+    <w:p>
+      <w:pPr>
+        <w:jc w:val="both"/>
+        <w:rPr>
+          <w:rFonts w:ascii="Times New Roman" w:hAnsi="Times New Roman" w:cs="Times New Roman"/>
+          <w:sz w:val="24"/>
+          <w:szCs w:val="24"/>
+        </w:rPr>
+      </w:pPr>
+      <w:r>
+        <w:rPr>
+          <w:rFonts w:ascii="Times New Roman" w:hAnsi="Times New Roman" w:cs="Times New Roman"/>
+          <w:sz w:val="24"/>
+          <w:szCs w:val="24"/>
+        </w:rPr>
+        <w:t>We began by identifying the IP address and port of the server we wanted to test. We then determined that the server used the TCP protocol. Using Scapy, we crafted a custom packet.</w:t>
+      </w:r>
+    </w:p>
+    <w:p>
+      <w:pPr>
+        <w:jc w:val="both"/>
+        <w:rPr>
+          <w:rFonts w:ascii="Times New Roman" w:hAnsi="Times New Roman" w:cs="Times New Roman"/>
+          <w:sz w:val="24"/>
+          <w:szCs w:val="24"/>
+        </w:rPr>
+      </w:pPr>
+    </w:p>
+    <w:p>
+      <w:pPr>
+        <w:jc w:val="both"/>
+        <w:rPr>
+          <w:rFonts w:ascii="Times New Roman" w:hAnsi="Times New Roman" w:cs="Times New Roman"/>
+          <w:sz w:val="24"/>
+          <w:szCs w:val="24"/>
+        </w:rPr>
+      </w:pPr>
+      <w:r>
+        <w:rPr>
+          <w:rFonts w:ascii="Times New Roman" w:hAnsi="Times New Roman" w:cs="Times New Roman"/>
+          <w:sz w:val="24"/>
+          <w:szCs w:val="24"/>
+        </w:rPr>
+        <w:t>Protocol: TCP</w:t>
+      </w:r>
+    </w:p>
+    <w:p>
+      <w:pPr>
+        <w:jc w:val="both"/>
+        <w:rPr>
+          <w:rFonts w:ascii="Times New Roman" w:hAnsi="Times New Roman" w:cs="Times New Roman"/>
+          <w:sz w:val="24"/>
+          <w:szCs w:val="24"/>
+        </w:rPr>
+      </w:pPr>
+      <w:r>
+        <w:rPr>
+          <w:rFonts w:ascii="Times New Roman" w:hAnsi="Times New Roman" w:cs="Times New Roman"/>
+          <w:sz w:val="24"/>
+          <w:szCs w:val="24"/>
+        </w:rPr>
+        <w:t>Source IP address: [redacted]</w:t>
+      </w:r>
+    </w:p>
+    <w:p>
+      <w:pPr>
+        <w:jc w:val="both"/>
+        <w:rPr>
+          <w:rFonts w:ascii="Times New Roman" w:hAnsi="Times New Roman" w:cs="Times New Roman"/>
+          <w:sz w:val="24"/>
+          <w:szCs w:val="24"/>
+        </w:rPr>
+      </w:pPr>
+      <w:r>
+        <w:rPr>
+          <w:rFonts w:ascii="Times New Roman" w:hAnsi="Times New Roman" w:cs="Times New Roman"/>
+          <w:sz w:val="24"/>
+          <w:szCs w:val="24"/>
+        </w:rPr>
+        <w:t>Destination IP address: [redacted]</w:t>
+      </w:r>
+    </w:p>
+    <w:p>
+      <w:pPr>
+        <w:jc w:val="both"/>
+        <w:rPr>
+          <w:rFonts w:ascii="Times New Roman" w:hAnsi="Times New Roman" w:cs="Times New Roman"/>
+          <w:sz w:val="24"/>
+          <w:szCs w:val="24"/>
+        </w:rPr>
+      </w:pPr>
+      <w:r>
+        <w:rPr>
+          <w:rFonts w:ascii="Times New Roman" w:hAnsi="Times New Roman" w:cs="Times New Roman"/>
+          <w:sz w:val="24"/>
+          <w:szCs w:val="24"/>
+        </w:rPr>
+        <w:t>Source port: 1234</w:t>
+      </w:r>
+    </w:p>
+    <w:p>
+      <w:pPr>
+        <w:jc w:val="both"/>
+        <w:rPr>
+          <w:rFonts w:ascii="Times New Roman" w:hAnsi="Times New Roman" w:cs="Times New Roman"/>
+          <w:sz w:val="24"/>
+          <w:szCs w:val="24"/>
+        </w:rPr>
+      </w:pPr>
+      <w:r>
+        <w:rPr>
+          <w:rFonts w:ascii="Times New Roman" w:hAnsi="Times New Roman" w:cs="Times New Roman"/>
+          <w:sz w:val="24"/>
+          <w:szCs w:val="24"/>
+        </w:rPr>
+        <w:t>Destination port: [redacted]</w:t>
+      </w:r>
+    </w:p>
+    <w:p>
+      <w:pPr>
+        <w:jc w:val="both"/>
+        <w:rPr>
+          <w:rFonts w:ascii="Times New Roman" w:hAnsi="Times New Roman" w:cs="Times New Roman"/>
+          <w:sz w:val="24"/>
+          <w:szCs w:val="24"/>
+        </w:rPr>
+      </w:pPr>
+      <w:r>
+        <w:rPr>
+          <w:rFonts w:ascii="Times New Roman" w:hAnsi="Times New Roman" w:cs="Times New Roman"/>
+          <w:sz w:val="24"/>
+          <w:szCs w:val="24"/>
+        </w:rPr>
+        <w:t>Payload: "Hello, server!"</w:t>
+      </w:r>
+    </w:p>
+    <w:p>
+      <w:pPr>
+        <w:jc w:val="both"/>
+        <w:rPr>
+          <w:rFonts w:ascii="Times New Roman" w:hAnsi="Times New Roman" w:cs="Times New Roman"/>
+          <w:sz w:val="24"/>
+          <w:szCs w:val="24"/>
+        </w:rPr>
+      </w:pPr>
+      <w:r>
+        <w:rPr>
+          <w:rFonts w:ascii="Times New Roman" w:hAnsi="Times New Roman" w:cs="Times New Roman"/>
+          <w:sz w:val="24"/>
+          <w:szCs w:val="24"/>
+        </w:rPr>
+        <w:t>We then sent the packet to the server and observed its response. We used Wireshark to capture and analyze the network traffic.</w:t>
+      </w:r>
+    </w:p>
+    <w:p>
+      <w:pPr>
+        <w:jc w:val="both"/>
+        <w:rPr>
+          <w:rFonts w:ascii="Times New Roman" w:hAnsi="Times New Roman" w:cs="Times New Roman"/>
+          <w:sz w:val="24"/>
+          <w:szCs w:val="24"/>
+        </w:rPr>
+      </w:pPr>
+    </w:p>
+    <w:p>
+      <w:pPr>
+        <w:rPr>
+          <w:rFonts w:ascii="Times New Roman" w:hAnsi="Times New Roman" w:cs="Times New Roman"/>
+          <w:b/>
+          <w:bCs/>
+          <w:sz w:val="24"/>
+          <w:szCs w:val="24"/>
+        </w:rPr>
+      </w:pPr>
+      <w:r>
+        <w:rPr>
+          <w:rFonts w:ascii="Times New Roman" w:hAnsi="Times New Roman" w:cs="Times New Roman"/>
+          <w:b/>
+          <w:bCs/>
+          <w:sz w:val="24"/>
+          <w:szCs w:val="24"/>
+        </w:rPr>
+        <w:t>Results</w:t>
+      </w:r>
+    </w:p>
+    <w:p>
+      <w:pPr>
+        <w:rPr>
+          <w:rFonts w:ascii="Times New Roman" w:hAnsi="Times New Roman" w:cs="Times New Roman"/>
+          <w:sz w:val="24"/>
+          <w:szCs w:val="24"/>
+        </w:rPr>
+      </w:pPr>
+      <w:r>
+        <w:rPr>
+          <w:rFonts w:ascii="Times New Roman" w:hAnsi="Times New Roman" w:cs="Times New Roman"/>
+          <w:sz w:val="24"/>
+          <w:szCs w:val="24"/>
+        </w:rPr>
+        <w:t>The server responded with a TCP packet.</w:t>
+      </w:r>
+    </w:p>
+    <w:p>
+      <w:pPr>
+        <w:rPr>
+          <w:rFonts w:ascii="Times New Roman" w:hAnsi="Times New Roman" w:cs="Times New Roman"/>
+          <w:sz w:val="24"/>
+          <w:szCs w:val="24"/>
+        </w:rPr>
+      </w:pPr>
+      <w:r>
+        <w:rPr>
+          <w:rFonts w:ascii="Times New Roman" w:hAnsi="Times New Roman" w:cs="Times New Roman"/>
+          <w:sz w:val="24"/>
+          <w:szCs w:val="24"/>
+        </w:rPr>
+        <w:t>Protocol: TCP</w:t>
+      </w:r>
+    </w:p>
+    <w:p>
+      <w:pPr>
+        <w:rPr>
+          <w:rFonts w:ascii="Times New Roman" w:hAnsi="Times New Roman" w:cs="Times New Roman"/>
+          <w:sz w:val="24"/>
+          <w:szCs w:val="24"/>
+        </w:rPr>
+      </w:pPr>
+      <w:r>
+        <w:rPr>
+          <w:rFonts w:ascii="Times New Roman" w:hAnsi="Times New Roman" w:cs="Times New Roman"/>
+          <w:sz w:val="24"/>
+          <w:szCs w:val="24"/>
+        </w:rPr>
+        <w:t>Source IP address: [10.1.1.1]</w:t>
+      </w:r>
+    </w:p>
+    <w:p>
+      <w:pPr>
+        <w:rPr>
+          <w:rFonts w:ascii="Times New Roman" w:hAnsi="Times New Roman" w:cs="Times New Roman"/>
+          <w:sz w:val="24"/>
+          <w:szCs w:val="24"/>
+        </w:rPr>
+      </w:pPr>
+      <w:r>
+        <w:rPr>
+          <w:rFonts w:ascii="Times New Roman" w:hAnsi="Times New Roman" w:cs="Times New Roman"/>
+          <w:sz w:val="24"/>
+          <w:szCs w:val="24"/>
+        </w:rPr>
+        <w:t>Destination IP address: [10.1.1.2]</w:t>
+      </w:r>
+    </w:p>
+    <w:p>
+      <w:pPr>
+        <w:rPr>
+          <w:rFonts w:ascii="Times New Roman" w:hAnsi="Times New Roman" w:cs="Times New Roman"/>
+          <w:sz w:val="24"/>
+          <w:szCs w:val="24"/>
+        </w:rPr>
+      </w:pPr>
+      <w:r>
+        <w:rPr>
+          <w:rFonts w:ascii="Times New Roman" w:hAnsi="Times New Roman" w:cs="Times New Roman"/>
+          <w:sz w:val="24"/>
+          <w:szCs w:val="24"/>
+        </w:rPr>
+        <w:t>Source port: [5000]</w:t>
+      </w:r>
+    </w:p>
+    <w:p>
+      <w:pPr>
+        <w:rPr>
+          <w:rFonts w:ascii="Times New Roman" w:hAnsi="Times New Roman" w:cs="Times New Roman"/>
+          <w:sz w:val="24"/>
+          <w:szCs w:val="24"/>
+        </w:rPr>
+      </w:pPr>
+      <w:r>
+        <w:rPr>
+          <w:rFonts w:ascii="Times New Roman" w:hAnsi="Times New Roman" w:cs="Times New Roman"/>
+          <w:sz w:val="24"/>
+          <w:szCs w:val="24"/>
+        </w:rPr>
+        <w:t>Destination port: 5001</w:t>
+      </w:r>
+    </w:p>
+    <w:p>
+      <w:pPr>
+        <w:rPr>
+          <w:rFonts w:ascii="Times New Roman" w:hAnsi="Times New Roman" w:cs="Times New Roman"/>
+          <w:sz w:val="24"/>
+          <w:szCs w:val="24"/>
+        </w:rPr>
+      </w:pPr>
+      <w:r>
+        <w:rPr>
+          <w:rFonts w:ascii="Times New Roman" w:hAnsi="Times New Roman" w:cs="Times New Roman"/>
+          <w:sz w:val="24"/>
+          <w:szCs w:val="24"/>
+        </w:rPr>
+        <w:t>Payload: "</w:t>
+      </w:r>
+      <w:proofErr w:type="gramStart"/>
+      <w:r>
+        <w:rPr>
+          <w:rFonts w:ascii="Times New Roman" w:hAnsi="Times New Roman" w:cs="Times New Roman"/>
+          <w:sz w:val="24"/>
+          <w:szCs w:val="24"/>
+        </w:rPr>
+        <w:t xml:space="preserve">Hi </w:t>
+      </w:r>
+      <w:r>
+        <w:rPr>
+          <w:rFonts w:ascii="Times New Roman" w:hAnsi="Times New Roman" w:cs="Times New Roman"/>
+          <w:sz w:val="24"/>
+          <w:szCs w:val="24"/>
+        </w:rPr>
+        <w:t xml:space="preserve"> </w:t>
+      </w:r>
+      <w:proofErr w:type="spellStart"/>
+      <w:r>
+        <w:rPr>
+          <w:rFonts w:ascii="Times New Roman" w:hAnsi="Times New Roman" w:cs="Times New Roman"/>
+          <w:sz w:val="24"/>
+          <w:szCs w:val="24"/>
+        </w:rPr>
+        <w:t>sam</w:t>
+      </w:r>
+      <w:proofErr w:type="spellEnd"/>
+      <w:proofErr w:type="gramEnd"/>
+      <w:r>
+        <w:rPr>
+          <w:rFonts w:ascii="Times New Roman" w:hAnsi="Times New Roman" w:cs="Times New Roman"/>
+          <w:sz w:val="24"/>
+          <w:szCs w:val="24"/>
+        </w:rPr>
+        <w:t>!!"</w:t>
+      </w:r>
+    </w:p>
+    <w:p>
+      <w:pPr>
+        <w:rPr>
+          <w:rFonts w:ascii="Times New Roman" w:hAnsi="Times New Roman" w:cs="Times New Roman"/>
+          <w:sz w:val="24"/>
+          <w:szCs w:val="24"/>
+        </w:rPr>
+      </w:pPr>
+      <w:r>
+        <w:rPr>
+          <w:rFonts w:ascii="Times New Roman" w:hAnsi="Times New Roman" w:cs="Times New Roman"/>
+          <w:sz w:val="24"/>
+          <w:szCs w:val="24"/>
+        </w:rPr>
+        <w:lastRenderedPageBreak/>
+        <w:t>We were able to determine that the server was running a web application that used port 80 for HTTP traffic. We also discovered that the server was vulnerable to a cross-site scripting (XSS) attack, as it did not properly sanitize user input on certain pages.</w:t>
+      </w:r>
+    </w:p>
+    <w:p>
+      <w:pPr>
+        <w:rPr>
+          <w:rFonts w:ascii="Times New Roman" w:hAnsi="Times New Roman" w:cs="Times New Roman"/>
+          <w:sz w:val="24"/>
+          <w:szCs w:val="24"/>
+        </w:rPr>
+      </w:pPr>
+    </w:p>
+    <w:p>
+      <w:pPr>
+        <w:rPr>
+          <w:rFonts w:ascii="Times New Roman" w:hAnsi="Times New Roman" w:cs="Times New Roman"/>
+          <w:b/>
+          <w:bCs/>
+          <w:sz w:val="24"/>
+          <w:szCs w:val="24"/>
+        </w:rPr>
+      </w:pPr>
+      <w:r>
+        <w:rPr>
+          <w:rFonts w:ascii="Times New Roman" w:hAnsi="Times New Roman" w:cs="Times New Roman"/>
+          <w:b/>
+          <w:bCs/>
+          <w:sz w:val="24"/>
+          <w:szCs w:val="24"/>
+        </w:rPr>
+        <w:t>Conclusion</w:t>
+      </w:r>
+    </w:p>
+    <w:p>
+      <w:pPr>
+        <w:rPr>
+          <w:rFonts w:ascii="Times New Roman" w:hAnsi="Times New Roman" w:cs="Times New Roman"/>
+          <w:sz w:val="24"/>
+          <w:szCs w:val="24"/>
+        </w:rPr>
+      </w:pPr>
+      <w:r>
+        <w:rPr>
+          <w:rFonts w:ascii="Times New Roman" w:hAnsi="Times New Roman" w:cs="Times New Roman"/>
+          <w:sz w:val="24"/>
+          <w:szCs w:val="24"/>
+        </w:rPr>
+        <w:t>Our findings indicate that the server has some security vulnerabilities that could be exploited by attackers. We recommend that the server owner take the following steps to improve security:</w:t>
+      </w:r>
+    </w:p>
+    <w:p>
+      <w:pPr>
+        <w:rPr>
+          <w:rFonts w:ascii="Times New Roman" w:hAnsi="Times New Roman" w:cs="Times New Roman"/>
+          <w:sz w:val="24"/>
+          <w:szCs w:val="24"/>
+        </w:rPr>
+      </w:pPr>
+    </w:p>
+    <w:p>
+      <w:pPr>
+        <w:rPr>
+          <w:rFonts w:ascii="Times New Roman" w:hAnsi="Times New Roman" w:cs="Times New Roman"/>
+          <w:sz w:val="24"/>
+          <w:szCs w:val="24"/>
+        </w:rPr>
+      </w:pPr>
+      <w:r>
+        <w:rPr>
+          <w:rFonts w:ascii="Times New Roman" w:hAnsi="Times New Roman" w:cs="Times New Roman"/>
+          <w:sz w:val="24"/>
+          <w:szCs w:val="24"/>
+        </w:rPr>
+        <w:t>Implement input validation and sanitization to prevent XSS attacks.</w:t>
+      </w:r>
+    </w:p>
+    <w:p>
+      <w:pPr>
+        <w:rPr>
+          <w:rFonts w:ascii="Times New Roman" w:hAnsi="Times New Roman" w:cs="Times New Roman"/>
+          <w:sz w:val="24"/>
+          <w:szCs w:val="24"/>
+        </w:rPr>
+      </w:pPr>
+      <w:r>
+        <w:rPr>
+          <w:rFonts w:ascii="Times New Roman" w:hAnsi="Times New Roman" w:cs="Times New Roman"/>
+          <w:sz w:val="24"/>
+          <w:szCs w:val="24"/>
+        </w:rPr>
+        <w:t>Update the web application software and any plugins or modules to their latest versions.</w:t>
+      </w:r>
+    </w:p>
+    <w:p>
+      <w:pPr>
+        <w:rPr>
+          <w:rFonts w:ascii="Times New Roman" w:hAnsi="Times New Roman" w:cs="Times New Roman"/>
+          <w:sz w:val="24"/>
+          <w:szCs w:val="24"/>
+        </w:rPr>
+      </w:pPr>
+      <w:r>
+        <w:rPr>
+          <w:rFonts w:ascii="Times New Roman" w:hAnsi="Times New Roman" w:cs="Times New Roman"/>
+          <w:sz w:val="24"/>
+          <w:szCs w:val="24"/>
+        </w:rPr>
+        <w:t>Use a web application firewall (WAF) to provide an additional layer of protection against attacks.</w:t>
+      </w:r>
+    </w:p>
+    <w:p>
+      <w:pPr>
+        <w:rPr>
+          <w:rFonts w:ascii="Times New Roman" w:hAnsi="Times New Roman" w:cs="Times New Roman"/>
+          <w:sz w:val="24"/>
+          <w:szCs w:val="24"/>
+        </w:rPr>
+      </w:pPr>
+    </w:p>
+    <w:p>
+      <w:pPr>
+        <w:rPr>
+          <w:rFonts w:ascii="Times New Roman" w:hAnsi="Times New Roman" w:cs="Times New Roman"/>
+          <w:b/>
+          <w:bCs/>
+          <w:sz w:val="24"/>
+          <w:szCs w:val="24"/>
+        </w:rPr>
+      </w:pPr>
+      <w:r>
+        <w:rPr>
+          <w:rFonts w:ascii="Times New Roman" w:hAnsi="Times New Roman" w:cs="Times New Roman"/>
+          <w:b/>
+          <w:bCs/>
+          <w:sz w:val="24"/>
+          <w:szCs w:val="24"/>
+        </w:rPr>
+        <w:t>Appendices</w:t>
+      </w:r>
+    </w:p>
+    <w:p>
+      <w:pPr>
+        <w:jc w:val="both"/>
+        <w:rPr>
+          <w:rFonts w:ascii="Times New Roman" w:hAnsi="Times New Roman" w:cs="Times New Roman"/>
+          <w:sz w:val="24"/>
+          <w:szCs w:val="24"/>
+        </w:rPr>
+      </w:pPr>
+      <w:r>
+        <w:rPr>
+          <w:noProof/>
+        </w:rPr>
+        <w:lastRenderedPageBreak/>
+        <w:drawing>
+          <wp:inline distT="0" distB="0" distL="0" distR="0" wp14:anchorId="2604BF4C" wp14:editId="1F2B8DF2">
+            <wp:extent cx="4276725" cy="5105400"/>
+            <wp:effectExtent l="0" t="0" r="9525" b="0"/>
+            <wp:docPr id="125286428" name="Picture 1"/>
+            <wp:cNvGraphicFramePr>
+              <a:graphicFrameLocks xmlns:a="http://schemas.openxmlformats.org/drawingml/2006/main" noChangeAspect="1"/>
+            </wp:cNvGraphicFramePr>
+            <a:graphic xmlns:a="http://schemas.openxmlformats.org/drawingml/2006/main">
+              <a:graphicData uri="http://schemas.openxmlformats.org/drawingml/2006/picture">
+                <pic:pic xmlns:pic="http://schemas.openxmlformats.org/drawingml/2006/picture">
+                  <pic:nvPicPr>
+                    <pic:cNvPr id="0" name="Picture 1"/>
+                    <pic:cNvPicPr>
+                      <a:picLocks noChangeAspect="1" noChangeArrowheads="1"/>
+                    </pic:cNvPicPr>
+                  </pic:nvPicPr>
+                  <pic:blipFill>
+                    <a:blip r:embed="rId6">
+                      <a:extLst>
+                        <a:ext uri="{28A0092B-C50C-407E-A947-70E740481C1C}">
+                          <a14:useLocalDpi xmlns:a14="http://schemas.microsoft.com/office/drawing/2010/main" val="0"/>
+                        </a:ext>
+                      </a:extLst>
+                    </a:blip>
+                    <a:srcRect/>
+                    <a:stretch>
+                      <a:fillRect/>
+                    </a:stretch>
+                  </pic:blipFill>
+                  <pic:spPr bwMode="auto">
+                    <a:xfrm>
+                      <a:off x="0" y="0"/>
+                      <a:ext cx="4276725" cy="5105400"/>
+                    </a:xfrm>
+                    <a:prstGeom prst="rect">
+                      <a:avLst/>
+                    </a:prstGeom>
+                    <a:noFill/>
+                    <a:ln>
+                      <a:noFill/>
+                    </a:ln>
+                  </pic:spPr>
+                </pic:pic>
+              </a:graphicData>
+            </a:graphic>
+          </wp:inline>
+        </w:drawing>
+      </w:r>
+    </w:p>
     <w:sectPr>
       <w:pgSz w:w="12240" w:h="15840"/>
       <w:pgMar w:top="1440" w:right="1440" w:bottom="1440" w:left="1440" w:header="720" w:footer="720" w:gutter="0"/>

--- a/INT301.docx
+++ b/INT301.docx
@@ -35,6 +35,30 @@
           <w:t>https://github.com/JKRumky</w:t>
         </w:r>
       </w:hyperlink>
+    </w:p>
+    <w:p>
+      <w:pPr>
+        <w:jc w:val="center"/>
+        <w:rPr>
+          <w:rFonts w:ascii="Times New Roman" w:hAnsi="Times New Roman" w:cs="Times New Roman"/>
+          <w:b/>
+          <w:bCs/>
+          <w:sz w:val="28"/>
+          <w:szCs w:val="28"/>
+        </w:rPr>
+      </w:pPr>
+    </w:p>
+    <w:p>
+      <w:pPr>
+        <w:jc w:val="center"/>
+        <w:rPr>
+          <w:rFonts w:ascii="Times New Roman" w:hAnsi="Times New Roman" w:cs="Times New Roman"/>
+          <w:b/>
+          <w:bCs/>
+          <w:sz w:val="28"/>
+          <w:szCs w:val="28"/>
+        </w:rPr>
+      </w:pPr>
     </w:p>
     <w:p>
       <w:pPr>
@@ -115,6 +139,18 @@
           <w:szCs w:val="28"/>
         </w:rPr>
       </w:pPr>
+    </w:p>
+    <w:p>
+      <w:pPr>
+        <w:jc w:val="center"/>
+        <w:rPr>
+          <w:rFonts w:ascii="Times New Roman" w:hAnsi="Times New Roman" w:cs="Times New Roman"/>
+          <w:b/>
+          <w:bCs/>
+          <w:sz w:val="28"/>
+          <w:szCs w:val="28"/>
+        </w:rPr>
+      </w:pPr>
       <w:r>
         <w:rPr>
           <w:rFonts w:ascii="Times New Roman" w:hAnsi="Times New Roman" w:cs="Times New Roman"/>
@@ -376,36 +412,6 @@
     </w:p>
     <w:p>
       <w:pPr>
-        <w:jc w:val="right"/>
-        <w:rPr>
-          <w:rFonts w:ascii="Times New Roman" w:hAnsi="Times New Roman" w:cs="Times New Roman"/>
-          <w:sz w:val="28"/>
-          <w:szCs w:val="28"/>
-        </w:rPr>
-      </w:pPr>
-    </w:p>
-    <w:p>
-      <w:pPr>
-        <w:jc w:val="right"/>
-        <w:rPr>
-          <w:rFonts w:ascii="Times New Roman" w:hAnsi="Times New Roman" w:cs="Times New Roman"/>
-          <w:sz w:val="28"/>
-          <w:szCs w:val="28"/>
-        </w:rPr>
-      </w:pPr>
-    </w:p>
-    <w:p>
-      <w:pPr>
-        <w:jc w:val="right"/>
-        <w:rPr>
-          <w:rFonts w:ascii="Times New Roman" w:hAnsi="Times New Roman" w:cs="Times New Roman"/>
-          <w:sz w:val="28"/>
-          <w:szCs w:val="28"/>
-        </w:rPr>
-      </w:pPr>
-    </w:p>
-    <w:p>
-      <w:pPr>
         <w:jc w:val="both"/>
         <w:rPr>
           <w:rFonts w:ascii="Times New Roman" w:hAnsi="Times New Roman" w:cs="Times New Roman"/>
@@ -494,6 +500,8 @@
         <w:jc w:val="both"/>
         <w:rPr>
           <w:rFonts w:ascii="Times New Roman" w:hAnsi="Times New Roman" w:cs="Times New Roman"/>
+          <w:b/>
+          <w:bCs/>
           <w:sz w:val="24"/>
           <w:szCs w:val="24"/>
         </w:rPr>
@@ -520,6 +528,16 @@
         </w:rPr>
         <w:t>Methodology</w:t>
       </w:r>
+      <w:r>
+        <w:rPr>
+          <w:rFonts w:ascii="Times New Roman" w:hAnsi="Times New Roman" w:cs="Times New Roman"/>
+          <w:b/>
+          <w:bCs/>
+          <w:sz w:val="24"/>
+          <w:szCs w:val="24"/>
+        </w:rPr>
+        <w:t>:</w:t>
+      </w:r>
     </w:p>
     <w:p>
       <w:pPr>
@@ -677,9 +695,10 @@
     </w:p>
     <w:p>
       <w:pPr>
-        <w:jc w:val="both"/>
-        <w:rPr>
-          <w:rFonts w:ascii="Times New Roman" w:hAnsi="Times New Roman" w:cs="Times New Roman"/>
+        <w:rPr>
+          <w:rFonts w:ascii="Times New Roman" w:hAnsi="Times New Roman" w:cs="Times New Roman"/>
+          <w:b/>
+          <w:bCs/>
           <w:sz w:val="24"/>
           <w:szCs w:val="24"/>
         </w:rPr>
@@ -704,6 +723,16 @@
           <w:szCs w:val="24"/>
         </w:rPr>
         <w:t>Results</w:t>
+      </w:r>
+      <w:r>
+        <w:rPr>
+          <w:rFonts w:ascii="Times New Roman" w:hAnsi="Times New Roman" w:cs="Times New Roman"/>
+          <w:b/>
+          <w:bCs/>
+          <w:sz w:val="24"/>
+          <w:szCs w:val="24"/>
+        </w:rPr>
+        <w:t>:</w:t>
       </w:r>
     </w:p>
     <w:p>
@@ -883,15 +912,6 @@
       <w:pPr>
         <w:rPr>
           <w:rFonts w:ascii="Times New Roman" w:hAnsi="Times New Roman" w:cs="Times New Roman"/>
-          <w:sz w:val="24"/>
-          <w:szCs w:val="24"/>
-        </w:rPr>
-      </w:pPr>
-    </w:p>
-    <w:p>
-      <w:pPr>
-        <w:rPr>
-          <w:rFonts w:ascii="Times New Roman" w:hAnsi="Times New Roman" w:cs="Times New Roman"/>
           <w:b/>
           <w:bCs/>
           <w:sz w:val="24"/>
@@ -908,6 +928,16 @@
         </w:rPr>
         <w:t>Conclusion</w:t>
       </w:r>
+      <w:r>
+        <w:rPr>
+          <w:rFonts w:ascii="Times New Roman" w:hAnsi="Times New Roman" w:cs="Times New Roman"/>
+          <w:b/>
+          <w:bCs/>
+          <w:sz w:val="24"/>
+          <w:szCs w:val="24"/>
+        </w:rPr>
+        <w:t>:</w:t>
+      </w:r>
     </w:p>
     <w:p>
       <w:pPr>
@@ -1015,26 +1045,41 @@
         </w:rPr>
         <w:t>Appendices</w:t>
       </w:r>
-    </w:p>
-    <w:p>
-      <w:pPr>
-        <w:jc w:val="both"/>
-        <w:rPr>
-          <w:rFonts w:ascii="Times New Roman" w:hAnsi="Times New Roman" w:cs="Times New Roman"/>
-          <w:sz w:val="24"/>
-          <w:szCs w:val="24"/>
-        </w:rPr>
-      </w:pPr>
-      <w:r>
-        <w:rPr>
+      <w:r>
+        <w:rPr>
+          <w:rFonts w:ascii="Times New Roman" w:hAnsi="Times New Roman" w:cs="Times New Roman"/>
+          <w:b/>
+          <w:bCs/>
+          <w:sz w:val="24"/>
+          <w:szCs w:val="24"/>
+        </w:rPr>
+        <w:t>:</w:t>
+      </w:r>
+    </w:p>
+    <w:p>
+      <w:pPr>
+        <w:rPr>
+          <w:rFonts w:ascii="Times New Roman" w:hAnsi="Times New Roman" w:cs="Times New Roman"/>
+          <w:b/>
+          <w:bCs/>
+          <w:sz w:val="24"/>
+          <w:szCs w:val="24"/>
+        </w:rPr>
+      </w:pPr>
+      <w:r>
+        <w:rPr>
+          <w:rFonts w:ascii="Times New Roman" w:hAnsi="Times New Roman" w:cs="Times New Roman"/>
+          <w:b/>
+          <w:bCs/>
           <w:noProof/>
-        </w:rPr>
-        <w:lastRenderedPageBreak/>
+          <w:sz w:val="24"/>
+          <w:szCs w:val="24"/>
+        </w:rPr>
         <w:drawing>
-          <wp:inline distT="0" distB="0" distL="0" distR="0" wp14:anchorId="2604BF4C" wp14:editId="1F2B8DF2">
-            <wp:extent cx="4276725" cy="5105400"/>
-            <wp:effectExtent l="0" t="0" r="9525" b="0"/>
-            <wp:docPr id="125286428" name="Picture 1"/>
+          <wp:inline distT="0" distB="0" distL="0" distR="0" wp14:anchorId="2186CDDD" wp14:editId="7EF3074A">
+            <wp:extent cx="5057775" cy="4691397"/>
+            <wp:effectExtent l="0" t="0" r="0" b="0"/>
+            <wp:docPr id="7" name="Picture 7"/>
             <wp:cNvGraphicFramePr>
               <a:graphicFrameLocks xmlns:a="http://schemas.openxmlformats.org/drawingml/2006/main" noChangeAspect="1"/>
             </wp:cNvGraphicFramePr>
@@ -1042,10 +1087,8 @@
               <a:graphicData uri="http://schemas.openxmlformats.org/drawingml/2006/picture">
                 <pic:pic xmlns:pic="http://schemas.openxmlformats.org/drawingml/2006/picture">
                   <pic:nvPicPr>
-                    <pic:cNvPr id="0" name="Picture 1"/>
-                    <pic:cNvPicPr>
-                      <a:picLocks noChangeAspect="1" noChangeArrowheads="1"/>
-                    </pic:cNvPicPr>
+                    <pic:cNvPr id="1" name="Picture 1"/>
+                    <pic:cNvPicPr/>
                   </pic:nvPicPr>
                   <pic:blipFill>
                     <a:blip r:embed="rId6">
@@ -1055,23 +1098,278 @@
                         </a:ext>
                       </a:extLst>
                     </a:blip>
-                    <a:srcRect/>
                     <a:stretch>
                       <a:fillRect/>
                     </a:stretch>
                   </pic:blipFill>
-                  <pic:spPr bwMode="auto">
+                  <pic:spPr>
                     <a:xfrm>
                       <a:off x="0" y="0"/>
-                      <a:ext cx="4276725" cy="5105400"/>
+                      <a:ext cx="5082311" cy="4714156"/>
                     </a:xfrm>
                     <a:prstGeom prst="rect">
                       <a:avLst/>
                     </a:prstGeom>
-                    <a:noFill/>
+                  </pic:spPr>
+                </pic:pic>
+              </a:graphicData>
+            </a:graphic>
+          </wp:inline>
+        </w:drawing>
+      </w:r>
+    </w:p>
+    <w:p>
+      <w:pPr>
+        <w:rPr>
+          <w:rFonts w:ascii="Times New Roman" w:hAnsi="Times New Roman" w:cs="Times New Roman"/>
+          <w:b/>
+          <w:bCs/>
+          <w:noProof/>
+          <w:sz w:val="24"/>
+          <w:szCs w:val="24"/>
+        </w:rPr>
+      </w:pPr>
+      <w:r>
+        <w:rPr>
+          <w:rFonts w:ascii="Times New Roman" w:hAnsi="Times New Roman" w:cs="Times New Roman"/>
+          <w:b/>
+          <w:bCs/>
+          <w:noProof/>
+          <w:sz w:val="24"/>
+          <w:szCs w:val="24"/>
+        </w:rPr>
+        <w:lastRenderedPageBreak/>
+        <w:drawing>
+          <wp:inline distT="0" distB="0" distL="0" distR="0" wp14:anchorId="0BEF9489" wp14:editId="32AF12D9">
+            <wp:extent cx="3943900" cy="1676634"/>
+            <wp:effectExtent l="0" t="0" r="0" b="0"/>
+            <wp:docPr id="3" name="Picture 3"/>
+            <wp:cNvGraphicFramePr>
+              <a:graphicFrameLocks xmlns:a="http://schemas.openxmlformats.org/drawingml/2006/main" noChangeAspect="1"/>
+            </wp:cNvGraphicFramePr>
+            <a:graphic xmlns:a="http://schemas.openxmlformats.org/drawingml/2006/main">
+              <a:graphicData uri="http://schemas.openxmlformats.org/drawingml/2006/picture">
+                <pic:pic xmlns:pic="http://schemas.openxmlformats.org/drawingml/2006/picture">
+                  <pic:nvPicPr>
+                    <pic:cNvPr id="3" name="Picture 3"/>
+                    <pic:cNvPicPr/>
+                  </pic:nvPicPr>
+                  <pic:blipFill>
+                    <a:blip r:embed="rId7">
+                      <a:extLst>
+                        <a:ext uri="{28A0092B-C50C-407E-A947-70E740481C1C}">
+                          <a14:useLocalDpi xmlns:a14="http://schemas.microsoft.com/office/drawing/2010/main" val="0"/>
+                        </a:ext>
+                      </a:extLst>
+                    </a:blip>
+                    <a:stretch>
+                      <a:fillRect/>
+                    </a:stretch>
+                  </pic:blipFill>
+                  <pic:spPr>
+                    <a:xfrm>
+                      <a:off x="0" y="0"/>
+                      <a:ext cx="3943900" cy="1676634"/>
+                    </a:xfrm>
+                    <a:prstGeom prst="rect">
+                      <a:avLst/>
+                    </a:prstGeom>
+                  </pic:spPr>
+                </pic:pic>
+              </a:graphicData>
+            </a:graphic>
+          </wp:inline>
+        </w:drawing>
+      </w:r>
+      <w:r>
+        <w:rPr>
+          <w:rFonts w:ascii="Times New Roman" w:hAnsi="Times New Roman" w:cs="Times New Roman"/>
+          <w:b/>
+          <w:bCs/>
+          <w:noProof/>
+          <w:sz w:val="24"/>
+          <w:szCs w:val="24"/>
+        </w:rPr>
+        <w:drawing>
+          <wp:inline distT="0" distB="0" distL="0" distR="0" wp14:anchorId="2F768FA6" wp14:editId="40785955">
+            <wp:extent cx="6068799" cy="4962525"/>
+            <wp:effectExtent l="0" t="0" r="8255" b="0"/>
+            <wp:docPr id="4" name="Picture 4"/>
+            <wp:cNvGraphicFramePr>
+              <a:graphicFrameLocks xmlns:a="http://schemas.openxmlformats.org/drawingml/2006/main" noChangeAspect="1"/>
+            </wp:cNvGraphicFramePr>
+            <a:graphic xmlns:a="http://schemas.openxmlformats.org/drawingml/2006/main">
+              <a:graphicData uri="http://schemas.openxmlformats.org/drawingml/2006/picture">
+                <pic:pic xmlns:pic="http://schemas.openxmlformats.org/drawingml/2006/picture">
+                  <pic:nvPicPr>
+                    <pic:cNvPr id="4" name="Picture 4"/>
+                    <pic:cNvPicPr/>
+                  </pic:nvPicPr>
+                  <pic:blipFill rotWithShape="1">
+                    <a:blip r:embed="rId8">
+                      <a:extLst>
+                        <a:ext uri="{28A0092B-C50C-407E-A947-70E740481C1C}">
+                          <a14:useLocalDpi xmlns:a14="http://schemas.microsoft.com/office/drawing/2010/main" val="0"/>
+                        </a:ext>
+                      </a:extLst>
+                    </a:blip>
+                    <a:srcRect r="10646"/>
+                    <a:stretch/>
+                  </pic:blipFill>
+                  <pic:spPr bwMode="auto">
+                    <a:xfrm>
+                      <a:off x="0" y="0"/>
+                      <a:ext cx="6085587" cy="4976253"/>
+                    </a:xfrm>
+                    <a:prstGeom prst="rect">
+                      <a:avLst/>
+                    </a:prstGeom>
                     <a:ln>
                       <a:noFill/>
                     </a:ln>
+                    <a:extLst>
+                      <a:ext uri="{53640926-AAD7-44D8-BBD7-CCE9431645EC}">
+                        <a14:shadowObscured xmlns:a14="http://schemas.microsoft.com/office/drawing/2010/main"/>
+                      </a:ext>
+                    </a:extLst>
+                  </pic:spPr>
+                </pic:pic>
+              </a:graphicData>
+            </a:graphic>
+          </wp:inline>
+        </w:drawing>
+      </w:r>
+      <w:r>
+        <w:rPr>
+          <w:rFonts w:ascii="Times New Roman" w:hAnsi="Times New Roman" w:cs="Times New Roman"/>
+          <w:b/>
+          <w:bCs/>
+          <w:noProof/>
+          <w:sz w:val="24"/>
+          <w:szCs w:val="24"/>
+        </w:rPr>
+        <w:lastRenderedPageBreak/>
+        <w:drawing>
+          <wp:inline distT="0" distB="0" distL="0" distR="0" wp14:anchorId="64656DC1" wp14:editId="6E9E78C2">
+            <wp:extent cx="4505325" cy="3694270"/>
+            <wp:effectExtent l="0" t="0" r="0" b="1905"/>
+            <wp:docPr id="5" name="Picture 5"/>
+            <wp:cNvGraphicFramePr>
+              <a:graphicFrameLocks xmlns:a="http://schemas.openxmlformats.org/drawingml/2006/main" noChangeAspect="1"/>
+            </wp:cNvGraphicFramePr>
+            <a:graphic xmlns:a="http://schemas.openxmlformats.org/drawingml/2006/main">
+              <a:graphicData uri="http://schemas.openxmlformats.org/drawingml/2006/picture">
+                <pic:pic xmlns:pic="http://schemas.openxmlformats.org/drawingml/2006/picture">
+                  <pic:nvPicPr>
+                    <pic:cNvPr id="5" name="Picture 5"/>
+                    <pic:cNvPicPr/>
+                  </pic:nvPicPr>
+                  <pic:blipFill>
+                    <a:blip r:embed="rId9">
+                      <a:extLst>
+                        <a:ext uri="{28A0092B-C50C-407E-A947-70E740481C1C}">
+                          <a14:useLocalDpi xmlns:a14="http://schemas.microsoft.com/office/drawing/2010/main" val="0"/>
+                        </a:ext>
+                      </a:extLst>
+                    </a:blip>
+                    <a:stretch>
+                      <a:fillRect/>
+                    </a:stretch>
+                  </pic:blipFill>
+                  <pic:spPr>
+                    <a:xfrm>
+                      <a:off x="0" y="0"/>
+                      <a:ext cx="4538529" cy="3721497"/>
+                    </a:xfrm>
+                    <a:prstGeom prst="rect">
+                      <a:avLst/>
+                    </a:prstGeom>
+                  </pic:spPr>
+                </pic:pic>
+              </a:graphicData>
+            </a:graphic>
+          </wp:inline>
+        </w:drawing>
+      </w:r>
+    </w:p>
+    <w:p>
+      <w:pPr>
+        <w:rPr>
+          <w:rFonts w:ascii="Times New Roman" w:hAnsi="Times New Roman" w:cs="Times New Roman"/>
+          <w:b/>
+          <w:bCs/>
+          <w:noProof/>
+          <w:sz w:val="24"/>
+          <w:szCs w:val="24"/>
+        </w:rPr>
+      </w:pPr>
+      <w:r>
+        <w:rPr>
+          <w:rFonts w:ascii="Times New Roman" w:hAnsi="Times New Roman" w:cs="Times New Roman"/>
+          <w:b/>
+          <w:bCs/>
+          <w:noProof/>
+          <w:sz w:val="24"/>
+          <w:szCs w:val="24"/>
+        </w:rPr>
+        <w:t>Output:</w:t>
+      </w:r>
+    </w:p>
+    <w:p>
+      <w:pPr>
+        <w:rPr>
+          <w:rFonts w:ascii="Times New Roman" w:hAnsi="Times New Roman" w:cs="Times New Roman"/>
+          <w:b/>
+          <w:bCs/>
+          <w:noProof/>
+          <w:sz w:val="24"/>
+          <w:szCs w:val="24"/>
+        </w:rPr>
+      </w:pPr>
+      <w:r>
+        <w:rPr>
+          <w:rFonts w:ascii="Times New Roman" w:hAnsi="Times New Roman" w:cs="Times New Roman"/>
+          <w:b/>
+          <w:bCs/>
+          <w:noProof/>
+          <w:sz w:val="24"/>
+          <w:szCs w:val="24"/>
+        </w:rPr>
+        <w:drawing>
+          <wp:inline distT="0" distB="0" distL="0" distR="0" wp14:anchorId="50F7A7EF" wp14:editId="51A05DDB">
+            <wp:extent cx="3943350" cy="4066305"/>
+            <wp:effectExtent l="0" t="0" r="0" b="0"/>
+            <wp:docPr id="10" name="Picture 10"/>
+            <wp:cNvGraphicFramePr>
+              <a:graphicFrameLocks xmlns:a="http://schemas.openxmlformats.org/drawingml/2006/main" noChangeAspect="1"/>
+            </wp:cNvGraphicFramePr>
+            <a:graphic xmlns:a="http://schemas.openxmlformats.org/drawingml/2006/main">
+              <a:graphicData uri="http://schemas.openxmlformats.org/drawingml/2006/picture">
+                <pic:pic xmlns:pic="http://schemas.openxmlformats.org/drawingml/2006/picture">
+                  <pic:nvPicPr>
+                    <pic:cNvPr id="6" name="Picture 6"/>
+                    <pic:cNvPicPr/>
+                  </pic:nvPicPr>
+                  <pic:blipFill>
+                    <a:blip r:embed="rId10">
+                      <a:extLst>
+                        <a:ext uri="{28A0092B-C50C-407E-A947-70E740481C1C}">
+                          <a14:useLocalDpi xmlns:a14="http://schemas.microsoft.com/office/drawing/2010/main" val="0"/>
+                        </a:ext>
+                      </a:extLst>
+                    </a:blip>
+                    <a:stretch>
+                      <a:fillRect/>
+                    </a:stretch>
+                  </pic:blipFill>
+                  <pic:spPr>
+                    <a:xfrm>
+                      <a:off x="0" y="0"/>
+                      <a:ext cx="3947373" cy="4070453"/>
+                    </a:xfrm>
+                    <a:prstGeom prst="rect">
+                      <a:avLst/>
+                    </a:prstGeom>
                   </pic:spPr>
                 </pic:pic>
               </a:graphicData>

--- a/INT301.docx
+++ b/INT301.docx
@@ -1,6 +1,6 @@
 
 <file path=word/document.xml><?xml version="1.0" encoding="utf-8"?>
-<w:document xmlns:wpc="http://schemas.microsoft.com/office/word/2010/wordprocessingCanvas" xmlns:cx="http://schemas.microsoft.com/office/drawing/2014/chartex" xmlns:cx1="http://schemas.microsoft.com/office/drawing/2015/9/8/chartex" xmlns:cx2="http://schemas.microsoft.com/office/drawing/2015/10/21/chartex" xmlns:cx3="http://schemas.microsoft.com/office/drawing/2016/5/9/chartex" xmlns:cx4="http://schemas.microsoft.com/office/drawing/2016/5/10/chartex" xmlns:cx5="http://schemas.microsoft.com/office/drawing/2016/5/11/chartex" xmlns:cx6="http://schemas.microsoft.com/office/drawing/2016/5/12/chartex" xmlns:cx7="http://schemas.microsoft.com/office/drawing/2016/5/13/chartex" xmlns:cx8="http://schemas.microsoft.com/office/drawing/2016/5/14/chartex" xmlns:mc="http://schemas.openxmlformats.org/markup-compatibility/2006" xmlns:aink="http://schemas.microsoft.com/office/drawing/2016/ink" xmlns:am3d="http://schemas.microsoft.com/office/drawing/2017/model3d" xmlns:o="urn:schemas-microsoft-com:office:office" xmlns:r="http://schemas.openxmlformats.org/officeDocument/2006/relationships" xmlns:m="http://schemas.openxmlformats.org/officeDocument/2006/math" xmlns:v="urn:schemas-microsoft-com:vml" xmlns:wp14="http://schemas.microsoft.com/office/word/2010/wordprocessingDrawing" xmlns:wp="http://schemas.openxmlformats.org/drawingml/2006/wordprocessingDrawing" xmlns:w10="urn:schemas-microsoft-com:office:word" xmlns:w="http://schemas.openxmlformats.org/wordprocessingml/2006/main" xmlns:w14="http://schemas.microsoft.com/office/word/2010/wordml" xmlns:w15="http://schemas.microsoft.com/office/word/2012/wordml" xmlns:w16cex="http://schemas.microsoft.com/office/word/2018/wordml/cex" xmlns:w16cid="http://schemas.microsoft.com/office/word/2016/wordml/cid" xmlns:w16="http://schemas.microsoft.com/office/word/2018/wordml" xmlns:w16sdtdh="http://schemas.microsoft.com/office/word/2020/wordml/sdtdatahash" xmlns:w16se="http://schemas.microsoft.com/office/word/2015/wordml/symex" xmlns:wpg="http://schemas.microsoft.com/office/word/2010/wordprocessingGroup" xmlns:wpi="http://schemas.microsoft.com/office/word/2010/wordprocessingInk" xmlns:wne="http://schemas.microsoft.com/office/word/2006/wordml" xmlns:wps="http://schemas.microsoft.com/office/word/2010/wordprocessingShape" mc:Ignorable="w14 w15 w16se w16cid w16 w16cex w16sdtdh wp14">
+<w:document xmlns:wpc="http://schemas.microsoft.com/office/word/2010/wordprocessingCanvas" xmlns:mc="http://schemas.openxmlformats.org/markup-compatibility/2006" xmlns:o="urn:schemas-microsoft-com:office:office" xmlns:r="http://schemas.openxmlformats.org/officeDocument/2006/relationships" xmlns:m="http://schemas.openxmlformats.org/officeDocument/2006/math" xmlns:v="urn:schemas-microsoft-com:vml" xmlns:wp14="http://schemas.microsoft.com/office/word/2010/wordprocessingDrawing" xmlns:wp="http://schemas.openxmlformats.org/drawingml/2006/wordprocessingDrawing" xmlns:w="http://schemas.openxmlformats.org/wordprocessingml/2006/main" xmlns:w14="http://schemas.microsoft.com/office/word/2010/wordml" xmlns:w10="urn:schemas-microsoft-com:office:word" xmlns:w15="http://schemas.microsoft.com/office/word/2012/wordml" xmlns:wpg="http://schemas.microsoft.com/office/word/2010/wordprocessingGroup" xmlns:wpi="http://schemas.microsoft.com/office/word/2010/wordprocessingInk" xmlns:wne="http://schemas.microsoft.com/office/word/2006/wordml" xmlns:wps="http://schemas.microsoft.com/office/word/2010/wordprocessingShape" xmlns:wpsCustomData="http://www.wps.cn/officeDocument/2013/wpsCustomData" mc:Ignorable="w14 w15 wp14">
   <w:body>
     <w:p>
       <w:pPr>
@@ -22,19 +22,37 @@
         </w:rPr>
         <w:t xml:space="preserve">GitHub Link: </w:t>
       </w:r>
-      <w:hyperlink r:id="rId4" w:history="1">
-        <w:r>
-          <w:rPr>
-            <w:rStyle w:val="Hyperlink"/>
-            <w:rFonts w:ascii="Times New Roman" w:hAnsi="Times New Roman" w:cs="Times New Roman"/>
-            <w:b/>
-            <w:bCs/>
-            <w:sz w:val="28"/>
-            <w:szCs w:val="28"/>
-          </w:rPr>
-          <w:t>https://github.com/JKRumky</w:t>
-        </w:r>
-      </w:hyperlink>
+      <w:r>
+        <w:fldChar w:fldCharType="begin"/>
+      </w:r>
+      <w:r>
+        <w:instrText xml:space="preserve"> HYPERLINK "https://github.com/JKRumky" </w:instrText>
+      </w:r>
+      <w:r>
+        <w:fldChar w:fldCharType="separate"/>
+      </w:r>
+      <w:r>
+        <w:rPr>
+          <w:rStyle w:val="4"/>
+          <w:rFonts w:ascii="Times New Roman" w:hAnsi="Times New Roman" w:cs="Times New Roman"/>
+          <w:b/>
+          <w:bCs/>
+          <w:sz w:val="28"/>
+          <w:szCs w:val="28"/>
+        </w:rPr>
+        <w:t>https://github.com/JKRumky</w:t>
+      </w:r>
+      <w:r>
+        <w:rPr>
+          <w:rStyle w:val="4"/>
+          <w:rFonts w:ascii="Times New Roman" w:hAnsi="Times New Roman" w:cs="Times New Roman"/>
+          <w:b/>
+          <w:bCs/>
+          <w:sz w:val="28"/>
+          <w:szCs w:val="28"/>
+        </w:rPr>
+        <w:fldChar w:fldCharType="end"/>
+      </w:r>
     </w:p>
     <w:p>
       <w:pPr>
@@ -74,13 +92,12 @@
       <w:r>
         <w:rPr>
           <w:b/>
-          <w:noProof/>
           <w:sz w:val="32"/>
           <w:szCs w:val="32"/>
         </w:rPr>
         <w:drawing>
-          <wp:inline distT="0" distB="0" distL="0" distR="0" wp14:anchorId="57F8489C" wp14:editId="6B06643B">
-            <wp:extent cx="2727325" cy="1264257"/>
+          <wp:inline distT="0" distB="0" distL="0" distR="0">
+            <wp:extent cx="2727325" cy="1263650"/>
             <wp:effectExtent l="0" t="0" r="0" b="0"/>
             <wp:docPr id="2" name="Picture 2"/>
             <wp:cNvGraphicFramePr>
@@ -90,13 +107,13 @@
               <a:graphicData uri="http://schemas.openxmlformats.org/drawingml/2006/picture">
                 <pic:pic xmlns:pic="http://schemas.openxmlformats.org/drawingml/2006/picture">
                   <pic:nvPicPr>
-                    <pic:cNvPr id="0" name="Picture 3"/>
+                    <pic:cNvPr id="2" name="Picture 2"/>
                     <pic:cNvPicPr>
                       <a:picLocks noChangeAspect="1" noChangeArrowheads="1"/>
                     </pic:cNvPicPr>
                   </pic:nvPicPr>
                   <pic:blipFill>
-                    <a:blip r:embed="rId5">
+                    <a:blip r:embed="rId6">
                       <a:extLst>
                         <a:ext uri="{28A0092B-C50C-407E-A947-70E740481C1C}">
                           <a14:useLocalDpi xmlns:a14="http://schemas.microsoft.com/office/drawing/2010/main" val="0"/>
@@ -108,7 +125,7 @@
                       <a:fillRect/>
                     </a:stretch>
                   </pic:blipFill>
-                  <pic:spPr bwMode="auto">
+                  <pic:spPr>
                     <a:xfrm>
                       <a:off x="0" y="0"/>
                       <a:ext cx="2734255" cy="1267470"/>
@@ -198,23 +215,7 @@
           <w:sz w:val="28"/>
           <w:szCs w:val="28"/>
         </w:rPr>
-        <w:t>Jua</w:t>
-      </w:r>
-      <w:r>
-        <w:rPr>
-          <w:rFonts w:ascii="Times New Roman" w:hAnsi="Times New Roman" w:cs="Times New Roman"/>
-          <w:sz w:val="28"/>
-          <w:szCs w:val="28"/>
-        </w:rPr>
-        <w:t>i</w:t>
-      </w:r>
-      <w:r>
-        <w:rPr>
-          <w:rFonts w:ascii="Times New Roman" w:hAnsi="Times New Roman" w:cs="Times New Roman"/>
-          <w:sz w:val="28"/>
-          <w:szCs w:val="28"/>
-        </w:rPr>
-        <w:t>ra Kanon Rumky</w:t>
+        <w:t>Juaira Kanon Rumky</w:t>
       </w:r>
     </w:p>
     <w:p>
@@ -429,7 +430,6 @@
           <w:sz w:val="24"/>
           <w:szCs w:val="24"/>
         </w:rPr>
-        <w:lastRenderedPageBreak/>
         <w:t>6. You are performing a gray box penetration test. You want to craft a custom packet to test how a server responds and to see what information it responds with. use any open source to do this.</w:t>
       </w:r>
     </w:p>
@@ -526,17 +526,7 @@
           <w:sz w:val="24"/>
           <w:szCs w:val="24"/>
         </w:rPr>
-        <w:t>Methodology</w:t>
-      </w:r>
-      <w:r>
-        <w:rPr>
-          <w:rFonts w:ascii="Times New Roman" w:hAnsi="Times New Roman" w:cs="Times New Roman"/>
-          <w:b/>
-          <w:bCs/>
-          <w:sz w:val="24"/>
-          <w:szCs w:val="24"/>
-        </w:rPr>
-        <w:t>:</w:t>
+        <w:t>Methodology:</w:t>
       </w:r>
     </w:p>
     <w:p>
@@ -722,17 +712,7 @@
           <w:sz w:val="24"/>
           <w:szCs w:val="24"/>
         </w:rPr>
-        <w:t>Results</w:t>
-      </w:r>
-      <w:r>
-        <w:rPr>
-          <w:rFonts w:ascii="Times New Roman" w:hAnsi="Times New Roman" w:cs="Times New Roman"/>
-          <w:b/>
-          <w:bCs/>
-          <w:sz w:val="24"/>
-          <w:szCs w:val="24"/>
-        </w:rPr>
-        <w:t>:</w:t>
+        <w:t>Results:</w:t>
       </w:r>
     </w:p>
     <w:p>
@@ -851,92 +831,55 @@
           <w:sz w:val="24"/>
           <w:szCs w:val="24"/>
         </w:rPr>
-        <w:t>Payload: "</w:t>
-      </w:r>
-      <w:proofErr w:type="gramStart"/>
-      <w:r>
-        <w:rPr>
-          <w:rFonts w:ascii="Times New Roman" w:hAnsi="Times New Roman" w:cs="Times New Roman"/>
-          <w:sz w:val="24"/>
-          <w:szCs w:val="24"/>
-        </w:rPr>
-        <w:t xml:space="preserve">Hi </w:t>
-      </w:r>
-      <w:r>
-        <w:rPr>
-          <w:rFonts w:ascii="Times New Roman" w:hAnsi="Times New Roman" w:cs="Times New Roman"/>
-          <w:sz w:val="24"/>
-          <w:szCs w:val="24"/>
-        </w:rPr>
-        <w:t xml:space="preserve"> </w:t>
-      </w:r>
-      <w:proofErr w:type="spellStart"/>
-      <w:r>
-        <w:rPr>
-          <w:rFonts w:ascii="Times New Roman" w:hAnsi="Times New Roman" w:cs="Times New Roman"/>
-          <w:sz w:val="24"/>
-          <w:szCs w:val="24"/>
-        </w:rPr>
-        <w:t>sam</w:t>
-      </w:r>
-      <w:proofErr w:type="spellEnd"/>
-      <w:proofErr w:type="gramEnd"/>
-      <w:r>
-        <w:rPr>
-          <w:rFonts w:ascii="Times New Roman" w:hAnsi="Times New Roman" w:cs="Times New Roman"/>
-          <w:sz w:val="24"/>
-          <w:szCs w:val="24"/>
-        </w:rPr>
-        <w:t>!!"</w:t>
-      </w:r>
-    </w:p>
-    <w:p>
-      <w:pPr>
-        <w:rPr>
-          <w:rFonts w:ascii="Times New Roman" w:hAnsi="Times New Roman" w:cs="Times New Roman"/>
-          <w:sz w:val="24"/>
-          <w:szCs w:val="24"/>
-        </w:rPr>
-      </w:pPr>
-      <w:r>
-        <w:rPr>
-          <w:rFonts w:ascii="Times New Roman" w:hAnsi="Times New Roman" w:cs="Times New Roman"/>
-          <w:sz w:val="24"/>
-          <w:szCs w:val="24"/>
-        </w:rPr>
-        <w:lastRenderedPageBreak/>
-        <w:t>We were able to determine that the server was running a web application that used port 80 for HTTP traffic. We also discovered that the server was vulnerable to a cross-site scripting (XSS) attack, as it did not properly sanitize user input on certain pages.</w:t>
-      </w:r>
-    </w:p>
-    <w:p>
-      <w:pPr>
-        <w:rPr>
-          <w:rFonts w:ascii="Times New Roman" w:hAnsi="Times New Roman" w:cs="Times New Roman"/>
-          <w:b/>
-          <w:bCs/>
-          <w:sz w:val="24"/>
-          <w:szCs w:val="24"/>
-        </w:rPr>
-      </w:pPr>
-      <w:r>
-        <w:rPr>
-          <w:rFonts w:ascii="Times New Roman" w:hAnsi="Times New Roman" w:cs="Times New Roman"/>
-          <w:b/>
-          <w:bCs/>
-          <w:sz w:val="24"/>
-          <w:szCs w:val="24"/>
-        </w:rPr>
-        <w:t>Conclusion</w:t>
-      </w:r>
-      <w:r>
-        <w:rPr>
-          <w:rFonts w:ascii="Times New Roman" w:hAnsi="Times New Roman" w:cs="Times New Roman"/>
-          <w:b/>
-          <w:bCs/>
-          <w:sz w:val="24"/>
-          <w:szCs w:val="24"/>
-        </w:rPr>
-        <w:t>:</w:t>
+        <w:t>Payload: "Hi  sam!!"</w:t>
+      </w:r>
+    </w:p>
+    <w:p>
+      <w:pPr>
+        <w:rPr>
+          <w:rFonts w:ascii="Times New Roman" w:hAnsi="Times New Roman" w:cs="Times New Roman"/>
+          <w:sz w:val="24"/>
+          <w:szCs w:val="24"/>
+        </w:rPr>
+      </w:pPr>
+      <w:r>
+        <w:rPr>
+          <w:rFonts w:ascii="Times New Roman" w:hAnsi="Times New Roman" w:cs="Times New Roman"/>
+          <w:sz w:val="24"/>
+          <w:szCs w:val="24"/>
+        </w:rPr>
+        <w:t xml:space="preserve">We were able to determine that the server was running a web application that used </w:t>
+      </w:r>
+      <w:bookmarkStart w:id="0" w:name="_GoBack"/>
+      <w:bookmarkEnd w:id="0"/>
+      <w:r>
+        <w:rPr>
+          <w:rFonts w:ascii="Times New Roman" w:hAnsi="Times New Roman" w:cs="Times New Roman"/>
+          <w:sz w:val="24"/>
+          <w:szCs w:val="24"/>
+        </w:rPr>
+        <w:t>port 80 for HTTP traffic. We also discovered that the server was vulnerable to a cross-site scripting (XSS) attack, as it did not properly sanitize user input on certain pages.</w:t>
+      </w:r>
+    </w:p>
+    <w:p>
+      <w:pPr>
+        <w:rPr>
+          <w:rFonts w:ascii="Times New Roman" w:hAnsi="Times New Roman" w:cs="Times New Roman"/>
+          <w:b/>
+          <w:bCs/>
+          <w:sz w:val="24"/>
+          <w:szCs w:val="24"/>
+        </w:rPr>
+      </w:pPr>
+      <w:r>
+        <w:rPr>
+          <w:rFonts w:ascii="Times New Roman" w:hAnsi="Times New Roman" w:cs="Times New Roman"/>
+          <w:b/>
+          <w:bCs/>
+          <w:sz w:val="24"/>
+          <w:szCs w:val="24"/>
+        </w:rPr>
+        <w:t>Conclusion:</w:t>
       </w:r>
     </w:p>
     <w:p>
@@ -1043,42 +986,31 @@
           <w:sz w:val="24"/>
           <w:szCs w:val="24"/>
         </w:rPr>
-        <w:t>Appendices</w:t>
-      </w:r>
-      <w:r>
-        <w:rPr>
-          <w:rFonts w:ascii="Times New Roman" w:hAnsi="Times New Roman" w:cs="Times New Roman"/>
-          <w:b/>
-          <w:bCs/>
-          <w:sz w:val="24"/>
-          <w:szCs w:val="24"/>
-        </w:rPr>
-        <w:t>:</w:t>
-      </w:r>
-    </w:p>
-    <w:p>
-      <w:pPr>
-        <w:rPr>
-          <w:rFonts w:ascii="Times New Roman" w:hAnsi="Times New Roman" w:cs="Times New Roman"/>
-          <w:b/>
-          <w:bCs/>
-          <w:sz w:val="24"/>
-          <w:szCs w:val="24"/>
-        </w:rPr>
-      </w:pPr>
-      <w:r>
-        <w:rPr>
-          <w:rFonts w:ascii="Times New Roman" w:hAnsi="Times New Roman" w:cs="Times New Roman"/>
-          <w:b/>
-          <w:bCs/>
-          <w:noProof/>
+        <w:t>Appendices:</w:t>
+      </w:r>
+    </w:p>
+    <w:p>
+      <w:pPr>
+        <w:rPr>
+          <w:rFonts w:ascii="Times New Roman" w:hAnsi="Times New Roman" w:cs="Times New Roman"/>
+          <w:b/>
+          <w:bCs/>
+          <w:sz w:val="24"/>
+          <w:szCs w:val="24"/>
+        </w:rPr>
+      </w:pPr>
+      <w:r>
+        <w:rPr>
+          <w:rFonts w:ascii="Times New Roman" w:hAnsi="Times New Roman" w:cs="Times New Roman"/>
+          <w:b/>
+          <w:bCs/>
           <w:sz w:val="24"/>
           <w:szCs w:val="24"/>
         </w:rPr>
         <w:drawing>
-          <wp:inline distT="0" distB="0" distL="0" distR="0" wp14:anchorId="2186CDDD" wp14:editId="7EF3074A">
-            <wp:extent cx="5057775" cy="4691397"/>
-            <wp:effectExtent l="0" t="0" r="0" b="0"/>
+          <wp:inline distT="0" distB="0" distL="0" distR="0">
+            <wp:extent cx="3653155" cy="4691380"/>
+            <wp:effectExtent l="0" t="0" r="4445" b="13970"/>
             <wp:docPr id="7" name="Picture 7"/>
             <wp:cNvGraphicFramePr>
               <a:graphicFrameLocks xmlns:a="http://schemas.openxmlformats.org/drawingml/2006/main" noChangeAspect="1"/>
@@ -1087,17 +1019,20 @@
               <a:graphicData uri="http://schemas.openxmlformats.org/drawingml/2006/picture">
                 <pic:pic xmlns:pic="http://schemas.openxmlformats.org/drawingml/2006/picture">
                   <pic:nvPicPr>
-                    <pic:cNvPr id="1" name="Picture 1"/>
-                    <pic:cNvPicPr/>
+                    <pic:cNvPr id="7" name="Picture 7"/>
+                    <pic:cNvPicPr>
+                      <a:picLocks noChangeAspect="1"/>
+                    </pic:cNvPicPr>
                   </pic:nvPicPr>
                   <pic:blipFill>
-                    <a:blip r:embed="rId6">
+                    <a:blip r:embed="rId7">
                       <a:extLst>
                         <a:ext uri="{28A0092B-C50C-407E-A947-70E740481C1C}">
                           <a14:useLocalDpi xmlns:a14="http://schemas.microsoft.com/office/drawing/2010/main" val="0"/>
                         </a:ext>
                       </a:extLst>
                     </a:blip>
+                    <a:srcRect r="39309"/>
                     <a:stretch>
                       <a:fillRect/>
                     </a:stretch>
@@ -1105,7 +1040,7 @@
                   <pic:spPr>
                     <a:xfrm>
                       <a:off x="0" y="0"/>
-                      <a:ext cx="5082311" cy="4714156"/>
+                      <a:ext cx="3653155" cy="4714156"/>
                     </a:xfrm>
                     <a:prstGeom prst="rect">
                       <a:avLst/>
@@ -1124,25 +1059,22 @@
           <w:rFonts w:ascii="Times New Roman" w:hAnsi="Times New Roman" w:cs="Times New Roman"/>
           <w:b/>
           <w:bCs/>
-          <w:noProof/>
-          <w:sz w:val="24"/>
-          <w:szCs w:val="24"/>
-        </w:rPr>
-      </w:pPr>
-      <w:r>
-        <w:rPr>
-          <w:rFonts w:ascii="Times New Roman" w:hAnsi="Times New Roman" w:cs="Times New Roman"/>
-          <w:b/>
-          <w:bCs/>
-          <w:noProof/>
-          <w:sz w:val="24"/>
-          <w:szCs w:val="24"/>
-        </w:rPr>
-        <w:lastRenderedPageBreak/>
+          <w:sz w:val="24"/>
+          <w:szCs w:val="24"/>
+        </w:rPr>
+      </w:pPr>
+      <w:r>
+        <w:rPr>
+          <w:rFonts w:ascii="Times New Roman" w:hAnsi="Times New Roman" w:cs="Times New Roman"/>
+          <w:b/>
+          <w:bCs/>
+          <w:sz w:val="24"/>
+          <w:szCs w:val="24"/>
+        </w:rPr>
         <w:drawing>
-          <wp:inline distT="0" distB="0" distL="0" distR="0" wp14:anchorId="0BEF9489" wp14:editId="32AF12D9">
-            <wp:extent cx="3943900" cy="1676634"/>
-            <wp:effectExtent l="0" t="0" r="0" b="0"/>
+          <wp:inline distT="0" distB="0" distL="0" distR="0">
+            <wp:extent cx="4377055" cy="1993900"/>
+            <wp:effectExtent l="0" t="0" r="4445" b="6350"/>
             <wp:docPr id="3" name="Picture 3"/>
             <wp:cNvGraphicFramePr>
               <a:graphicFrameLocks xmlns:a="http://schemas.openxmlformats.org/drawingml/2006/main" noChangeAspect="1"/>
@@ -1152,16 +1084,19 @@
                 <pic:pic xmlns:pic="http://schemas.openxmlformats.org/drawingml/2006/picture">
                   <pic:nvPicPr>
                     <pic:cNvPr id="3" name="Picture 3"/>
-                    <pic:cNvPicPr/>
+                    <pic:cNvPicPr>
+                      <a:picLocks noChangeAspect="1"/>
+                    </pic:cNvPicPr>
                   </pic:nvPicPr>
                   <pic:blipFill>
-                    <a:blip r:embed="rId7">
+                    <a:blip r:embed="rId8">
                       <a:extLst>
                         <a:ext uri="{28A0092B-C50C-407E-A947-70E740481C1C}">
                           <a14:useLocalDpi xmlns:a14="http://schemas.microsoft.com/office/drawing/2010/main" val="0"/>
                         </a:ext>
                       </a:extLst>
                     </a:blip>
+                    <a:srcRect r="9968" b="3523"/>
                     <a:stretch>
                       <a:fillRect/>
                     </a:stretch>
@@ -1169,7 +1104,7 @@
                   <pic:spPr>
                     <a:xfrm>
                       <a:off x="0" y="0"/>
-                      <a:ext cx="3943900" cy="1676634"/>
+                      <a:ext cx="4377055" cy="1993900"/>
                     </a:xfrm>
                     <a:prstGeom prst="rect">
                       <a:avLst/>
@@ -1181,20 +1116,41 @@
           </wp:inline>
         </w:drawing>
       </w:r>
-      <w:r>
-        <w:rPr>
-          <w:rFonts w:ascii="Times New Roman" w:hAnsi="Times New Roman" w:cs="Times New Roman"/>
-          <w:b/>
-          <w:bCs/>
-          <w:noProof/>
+    </w:p>
+    <w:p>
+      <w:pPr>
+        <w:rPr>
+          <w:rFonts w:ascii="Times New Roman" w:hAnsi="Times New Roman" w:cs="Times New Roman"/>
+          <w:b/>
+          <w:bCs/>
+          <w:sz w:val="24"/>
+          <w:szCs w:val="24"/>
+        </w:rPr>
+      </w:pPr>
+    </w:p>
+    <w:p>
+      <w:pPr>
+        <w:rPr>
+          <w:rFonts w:ascii="Times New Roman" w:hAnsi="Times New Roman" w:cs="Times New Roman"/>
+          <w:b/>
+          <w:bCs/>
+          <w:sz w:val="24"/>
+          <w:szCs w:val="24"/>
+        </w:rPr>
+      </w:pPr>
+      <w:r>
+        <w:rPr>
+          <w:rFonts w:ascii="Times New Roman" w:hAnsi="Times New Roman" w:cs="Times New Roman"/>
+          <w:b/>
+          <w:bCs/>
           <w:sz w:val="24"/>
           <w:szCs w:val="24"/>
         </w:rPr>
         <w:drawing>
-          <wp:inline distT="0" distB="0" distL="0" distR="0" wp14:anchorId="2F768FA6" wp14:editId="40785955">
-            <wp:extent cx="6068799" cy="4962525"/>
-            <wp:effectExtent l="0" t="0" r="8255" b="0"/>
-            <wp:docPr id="4" name="Picture 4"/>
+          <wp:inline distT="0" distB="0" distL="0" distR="0">
+            <wp:extent cx="4937125" cy="4962525"/>
+            <wp:effectExtent l="0" t="0" r="15875" b="9525"/>
+            <wp:docPr id="1" name="Picture 1"/>
             <wp:cNvGraphicFramePr>
               <a:graphicFrameLocks xmlns:a="http://schemas.openxmlformats.org/drawingml/2006/main" noChangeAspect="1"/>
             </wp:cNvGraphicFramePr>
@@ -1202,24 +1158,28 @@
               <a:graphicData uri="http://schemas.openxmlformats.org/drawingml/2006/picture">
                 <pic:pic xmlns:pic="http://schemas.openxmlformats.org/drawingml/2006/picture">
                   <pic:nvPicPr>
-                    <pic:cNvPr id="4" name="Picture 4"/>
-                    <pic:cNvPicPr/>
+                    <pic:cNvPr id="1" name="Picture 1"/>
+                    <pic:cNvPicPr>
+                      <a:picLocks noChangeAspect="1"/>
+                    </pic:cNvPicPr>
                   </pic:nvPicPr>
-                  <pic:blipFill rotWithShape="1">
-                    <a:blip r:embed="rId8">
+                  <pic:blipFill>
+                    <a:blip r:embed="rId9">
                       <a:extLst>
                         <a:ext uri="{28A0092B-C50C-407E-A947-70E740481C1C}">
                           <a14:useLocalDpi xmlns:a14="http://schemas.microsoft.com/office/drawing/2010/main" val="0"/>
                         </a:ext>
                       </a:extLst>
                     </a:blip>
-                    <a:srcRect r="10646"/>
-                    <a:stretch/>
+                    <a:srcRect r="27307"/>
+                    <a:stretch>
+                      <a:fillRect/>
+                    </a:stretch>
                   </pic:blipFill>
-                  <pic:spPr bwMode="auto">
+                  <pic:spPr>
                     <a:xfrm>
                       <a:off x="0" y="0"/>
-                      <a:ext cx="6085587" cy="4976253"/>
+                      <a:ext cx="4937125" cy="4976253"/>
                     </a:xfrm>
                     <a:prstGeom prst="rect">
                       <a:avLst/>
@@ -1227,11 +1187,6 @@
                     <a:ln>
                       <a:noFill/>
                     </a:ln>
-                    <a:extLst>
-                      <a:ext uri="{53640926-AAD7-44D8-BBD7-CCE9431645EC}">
-                        <a14:shadowObscured xmlns:a14="http://schemas.microsoft.com/office/drawing/2010/main"/>
-                      </a:ext>
-                    </a:extLst>
                   </pic:spPr>
                 </pic:pic>
               </a:graphicData>
@@ -1239,20 +1194,29 @@
           </wp:inline>
         </w:drawing>
       </w:r>
-      <w:r>
-        <w:rPr>
-          <w:rFonts w:ascii="Times New Roman" w:hAnsi="Times New Roman" w:cs="Times New Roman"/>
-          <w:b/>
-          <w:bCs/>
-          <w:noProof/>
-          <w:sz w:val="24"/>
-          <w:szCs w:val="24"/>
-        </w:rPr>
-        <w:lastRenderedPageBreak/>
+    </w:p>
+    <w:p>
+      <w:pPr>
+        <w:rPr>
+          <w:rFonts w:ascii="Times New Roman" w:hAnsi="Times New Roman" w:cs="Times New Roman"/>
+          <w:b/>
+          <w:bCs/>
+          <w:sz w:val="24"/>
+          <w:szCs w:val="24"/>
+        </w:rPr>
+      </w:pPr>
+      <w:r>
+        <w:rPr>
+          <w:rFonts w:ascii="Times New Roman" w:hAnsi="Times New Roman" w:cs="Times New Roman"/>
+          <w:b/>
+          <w:bCs/>
+          <w:sz w:val="24"/>
+          <w:szCs w:val="24"/>
+        </w:rPr>
         <w:drawing>
-          <wp:inline distT="0" distB="0" distL="0" distR="0" wp14:anchorId="64656DC1" wp14:editId="6E9E78C2">
-            <wp:extent cx="4505325" cy="3694270"/>
-            <wp:effectExtent l="0" t="0" r="0" b="1905"/>
+          <wp:inline distT="0" distB="0" distL="0" distR="0">
+            <wp:extent cx="3791585" cy="3693795"/>
+            <wp:effectExtent l="0" t="0" r="18415" b="1905"/>
             <wp:docPr id="5" name="Picture 5"/>
             <wp:cNvGraphicFramePr>
               <a:graphicFrameLocks xmlns:a="http://schemas.openxmlformats.org/drawingml/2006/main" noChangeAspect="1"/>
@@ -1262,16 +1226,19 @@
                 <pic:pic xmlns:pic="http://schemas.openxmlformats.org/drawingml/2006/picture">
                   <pic:nvPicPr>
                     <pic:cNvPr id="5" name="Picture 5"/>
-                    <pic:cNvPicPr/>
+                    <pic:cNvPicPr>
+                      <a:picLocks noChangeAspect="1"/>
+                    </pic:cNvPicPr>
                   </pic:nvPicPr>
                   <pic:blipFill>
-                    <a:blip r:embed="rId9">
+                    <a:blip r:embed="rId10">
                       <a:extLst>
                         <a:ext uri="{28A0092B-C50C-407E-A947-70E740481C1C}">
                           <a14:useLocalDpi xmlns:a14="http://schemas.microsoft.com/office/drawing/2010/main" val="0"/>
                         </a:ext>
                       </a:extLst>
                     </a:blip>
+                    <a:srcRect r="15842"/>
                     <a:stretch>
                       <a:fillRect/>
                     </a:stretch>
@@ -1279,7 +1246,7 @@
                   <pic:spPr>
                     <a:xfrm>
                       <a:off x="0" y="0"/>
-                      <a:ext cx="4538529" cy="3721497"/>
+                      <a:ext cx="3791585" cy="3721497"/>
                     </a:xfrm>
                     <a:prstGeom prst="rect">
                       <a:avLst/>
@@ -1298,17 +1265,15 @@
           <w:rFonts w:ascii="Times New Roman" w:hAnsi="Times New Roman" w:cs="Times New Roman"/>
           <w:b/>
           <w:bCs/>
-          <w:noProof/>
-          <w:sz w:val="24"/>
-          <w:szCs w:val="24"/>
-        </w:rPr>
-      </w:pPr>
-      <w:r>
-        <w:rPr>
-          <w:rFonts w:ascii="Times New Roman" w:hAnsi="Times New Roman" w:cs="Times New Roman"/>
-          <w:b/>
-          <w:bCs/>
-          <w:noProof/>
+          <w:sz w:val="24"/>
+          <w:szCs w:val="24"/>
+        </w:rPr>
+      </w:pPr>
+      <w:r>
+        <w:rPr>
+          <w:rFonts w:ascii="Times New Roman" w:hAnsi="Times New Roman" w:cs="Times New Roman"/>
+          <w:b/>
+          <w:bCs/>
           <w:sz w:val="24"/>
           <w:szCs w:val="24"/>
         </w:rPr>
@@ -1321,24 +1286,22 @@
           <w:rFonts w:ascii="Times New Roman" w:hAnsi="Times New Roman" w:cs="Times New Roman"/>
           <w:b/>
           <w:bCs/>
-          <w:noProof/>
-          <w:sz w:val="24"/>
-          <w:szCs w:val="24"/>
-        </w:rPr>
-      </w:pPr>
-      <w:r>
-        <w:rPr>
-          <w:rFonts w:ascii="Times New Roman" w:hAnsi="Times New Roman" w:cs="Times New Roman"/>
-          <w:b/>
-          <w:bCs/>
-          <w:noProof/>
+          <w:sz w:val="24"/>
+          <w:szCs w:val="24"/>
+        </w:rPr>
+      </w:pPr>
+      <w:r>
+        <w:rPr>
+          <w:rFonts w:ascii="Times New Roman" w:hAnsi="Times New Roman" w:cs="Times New Roman"/>
+          <w:b/>
+          <w:bCs/>
           <w:sz w:val="24"/>
           <w:szCs w:val="24"/>
         </w:rPr>
         <w:drawing>
-          <wp:inline distT="0" distB="0" distL="0" distR="0" wp14:anchorId="50F7A7EF" wp14:editId="51A05DDB">
-            <wp:extent cx="3943350" cy="4066305"/>
-            <wp:effectExtent l="0" t="0" r="0" b="0"/>
+          <wp:inline distT="0" distB="0" distL="0" distR="0">
+            <wp:extent cx="3014980" cy="4065905"/>
+            <wp:effectExtent l="0" t="0" r="13970" b="10795"/>
             <wp:docPr id="10" name="Picture 10"/>
             <wp:cNvGraphicFramePr>
               <a:graphicFrameLocks xmlns:a="http://schemas.openxmlformats.org/drawingml/2006/main" noChangeAspect="1"/>
@@ -1347,17 +1310,20 @@
               <a:graphicData uri="http://schemas.openxmlformats.org/drawingml/2006/picture">
                 <pic:pic xmlns:pic="http://schemas.openxmlformats.org/drawingml/2006/picture">
                   <pic:nvPicPr>
-                    <pic:cNvPr id="6" name="Picture 6"/>
-                    <pic:cNvPicPr/>
+                    <pic:cNvPr id="10" name="Picture 10"/>
+                    <pic:cNvPicPr>
+                      <a:picLocks noChangeAspect="1"/>
+                    </pic:cNvPicPr>
                   </pic:nvPicPr>
                   <pic:blipFill>
-                    <a:blip r:embed="rId10">
+                    <a:blip r:embed="rId11">
                       <a:extLst>
                         <a:ext uri="{28A0092B-C50C-407E-A947-70E740481C1C}">
                           <a14:useLocalDpi xmlns:a14="http://schemas.microsoft.com/office/drawing/2010/main" val="0"/>
                         </a:ext>
                       </a:extLst>
                     </a:blip>
+                    <a:srcRect r="23543"/>
                     <a:stretch>
                       <a:fillRect/>
                     </a:stretch>
@@ -1365,7 +1331,7 @@
                   <pic:spPr>
                     <a:xfrm>
                       <a:off x="0" y="0"/>
-                      <a:ext cx="3947373" cy="4070453"/>
+                      <a:ext cx="3014980" cy="4070453"/>
                     </a:xfrm>
                     <a:prstGeom prst="rect">
                       <a:avLst/>
@@ -1381,426 +1347,349 @@
     <w:sectPr>
       <w:pgSz w:w="12240" w:h="15840"/>
       <w:pgMar w:top="1440" w:right="1440" w:bottom="1440" w:left="1440" w:header="720" w:footer="720" w:gutter="0"/>
-      <w:cols w:space="720"/>
-      <w:docGrid w:linePitch="360"/>
+      <w:cols w:space="720" w:num="1"/>
+      <w:docGrid w:linePitch="360" w:charSpace="0"/>
     </w:sectPr>
   </w:body>
 </w:document>
 </file>
 
+<file path=word/endnotes.xml><?xml version="1.0" encoding="utf-8"?>
+<w:endnotes xmlns:wpc="http://schemas.microsoft.com/office/word/2010/wordprocessingCanvas" xmlns:mc="http://schemas.openxmlformats.org/markup-compatibility/2006" xmlns:o="urn:schemas-microsoft-com:office:office" xmlns:r="http://schemas.openxmlformats.org/officeDocument/2006/relationships" xmlns:m="http://schemas.openxmlformats.org/officeDocument/2006/math" xmlns:v="urn:schemas-microsoft-com:vml" xmlns:wp14="http://schemas.microsoft.com/office/word/2010/wordprocessingDrawing" xmlns:wp="http://schemas.openxmlformats.org/drawingml/2006/wordprocessingDrawing" xmlns:w="http://schemas.openxmlformats.org/wordprocessingml/2006/main" xmlns:w14="http://schemas.microsoft.com/office/word/2010/wordml" xmlns:w15="http://schemas.microsoft.com/office/word/2012/wordml" xmlns:w10="urn:schemas-microsoft-com:office:word" xmlns:wpg="http://schemas.microsoft.com/office/word/2010/wordprocessingGroup" xmlns:wpi="http://schemas.microsoft.com/office/word/2010/wordprocessingInk" xmlns:wne="http://schemas.microsoft.com/office/word/2006/wordml" xmlns:wps="http://schemas.microsoft.com/office/word/2010/wordprocessingShape" xmlns:wpsCustomData="http://www.wps.cn/officeDocument/2013/wpsCustomData" mc:Ignorable="w14 w15 wp14">
+  <w:endnote w:type="separator" w:id="0">
+    <w:p>
+      <w:pPr>
+        <w:spacing w:line="240" w:lineRule="auto"/>
+      </w:pPr>
+      <w:r>
+        <w:separator/>
+      </w:r>
+    </w:p>
+  </w:endnote>
+  <w:endnote w:type="continuationSeparator" w:id="1">
+    <w:p>
+      <w:pPr>
+        <w:spacing w:line="240" w:lineRule="auto"/>
+      </w:pPr>
+      <w:r>
+        <w:continuationSeparator/>
+      </w:r>
+    </w:p>
+  </w:endnote>
+</w:endnotes>
+</file>
+
+<file path=word/footnotes.xml><?xml version="1.0" encoding="utf-8"?>
+<w:footnotes xmlns:wpc="http://schemas.microsoft.com/office/word/2010/wordprocessingCanvas" xmlns:mc="http://schemas.openxmlformats.org/markup-compatibility/2006" xmlns:o="urn:schemas-microsoft-com:office:office" xmlns:r="http://schemas.openxmlformats.org/officeDocument/2006/relationships" xmlns:m="http://schemas.openxmlformats.org/officeDocument/2006/math" xmlns:v="urn:schemas-microsoft-com:vml" xmlns:wp14="http://schemas.microsoft.com/office/word/2010/wordprocessingDrawing" xmlns:wp="http://schemas.openxmlformats.org/drawingml/2006/wordprocessingDrawing" xmlns:w="http://schemas.openxmlformats.org/wordprocessingml/2006/main" xmlns:w14="http://schemas.microsoft.com/office/word/2010/wordml" xmlns:w15="http://schemas.microsoft.com/office/word/2012/wordml" xmlns:w10="urn:schemas-microsoft-com:office:word" xmlns:wpg="http://schemas.microsoft.com/office/word/2010/wordprocessingGroup" xmlns:wpi="http://schemas.microsoft.com/office/word/2010/wordprocessingInk" xmlns:wne="http://schemas.microsoft.com/office/word/2006/wordml" xmlns:wps="http://schemas.microsoft.com/office/word/2010/wordprocessingShape" xmlns:wpsCustomData="http://www.wps.cn/officeDocument/2013/wpsCustomData" mc:Ignorable="w14 w15 wp14">
+  <w:footnote w:type="separator" w:id="0">
+    <w:p>
+      <w:pPr>
+        <w:spacing w:before="0" w:after="0" w:line="259" w:lineRule="auto"/>
+      </w:pPr>
+      <w:r>
+        <w:separator/>
+      </w:r>
+    </w:p>
+  </w:footnote>
+  <w:footnote w:type="continuationSeparator" w:id="1">
+    <w:p>
+      <w:pPr>
+        <w:spacing w:before="0" w:after="0" w:line="259" w:lineRule="auto"/>
+      </w:pPr>
+      <w:r>
+        <w:continuationSeparator/>
+      </w:r>
+    </w:p>
+  </w:footnote>
+</w:footnotes>
+</file>
+
 <file path=word/styles.xml><?xml version="1.0" encoding="utf-8"?>
-<w:styles xmlns:mc="http://schemas.openxmlformats.org/markup-compatibility/2006" xmlns:r="http://schemas.openxmlformats.org/officeDocument/2006/relationships" xmlns:w="http://schemas.openxmlformats.org/wordprocessingml/2006/main" xmlns:w14="http://schemas.microsoft.com/office/word/2010/wordml" xmlns:w15="http://schemas.microsoft.com/office/word/2012/wordml" xmlns:w16cex="http://schemas.microsoft.com/office/word/2018/wordml/cex" xmlns:w16cid="http://schemas.microsoft.com/office/word/2016/wordml/cid" xmlns:w16="http://schemas.microsoft.com/office/word/2018/wordml" xmlns:w16sdtdh="http://schemas.microsoft.com/office/word/2020/wordml/sdtdatahash" xmlns:w16se="http://schemas.microsoft.com/office/word/2015/wordml/symex" mc:Ignorable="w14 w15 w16se w16cid w16 w16cex w16sdtdh">
+<w:styles xmlns:mc="http://schemas.openxmlformats.org/markup-compatibility/2006" xmlns:o="urn:schemas-microsoft-com:office:office" xmlns:r="http://schemas.openxmlformats.org/officeDocument/2006/relationships" xmlns:m="http://schemas.openxmlformats.org/officeDocument/2006/math" xmlns:v="urn:schemas-microsoft-com:vml" xmlns:w="http://schemas.openxmlformats.org/wordprocessingml/2006/main" xmlns:w14="http://schemas.microsoft.com/office/word/2010/wordml" xmlns:w10="urn:schemas-microsoft-com:office:word" xmlns:sl="http://schemas.openxmlformats.org/schemaLibrary/2006/main" xmlns:wpsCustomData="http://www.wps.cn/officeDocument/2013/wpsCustomData" mc:Ignorable="w14">
   <w:docDefaults>
     <w:rPrDefault>
       <w:rPr>
-        <w:rFonts w:asciiTheme="minorHAnsi" w:eastAsiaTheme="minorHAnsi" w:hAnsiTheme="minorHAnsi" w:cstheme="minorBidi"/>
-        <w:sz w:val="22"/>
-        <w:szCs w:val="22"/>
-        <w:lang w:val="en-US" w:eastAsia="en-US" w:bidi="ar-SA"/>
+        <w:rFonts w:asciiTheme="minorHAnsi" w:hAnsiTheme="minorHAnsi" w:eastAsiaTheme="minorHAnsi" w:cstheme="minorBidi"/>
       </w:rPr>
     </w:rPrDefault>
-    <w:pPrDefault>
-      <w:pPr>
-        <w:spacing w:after="160" w:line="259" w:lineRule="auto"/>
-      </w:pPr>
-    </w:pPrDefault>
+    <w:pPrDefault/>
   </w:docDefaults>
-  <w:latentStyles w:defLockedState="0" w:defUIPriority="99" w:defSemiHidden="0" w:defUnhideWhenUsed="0" w:defQFormat="0" w:count="376">
-    <w:lsdException w:name="Normal" w:uiPriority="0" w:qFormat="1"/>
-    <w:lsdException w:name="heading 1" w:uiPriority="9" w:qFormat="1"/>
-    <w:lsdException w:name="heading 2" w:semiHidden="1" w:uiPriority="9" w:unhideWhenUsed="1" w:qFormat="1"/>
-    <w:lsdException w:name="heading 3" w:semiHidden="1" w:uiPriority="9" w:unhideWhenUsed="1" w:qFormat="1"/>
-    <w:lsdException w:name="heading 4" w:semiHidden="1" w:uiPriority="9" w:unhideWhenUsed="1" w:qFormat="1"/>
-    <w:lsdException w:name="heading 5" w:semiHidden="1" w:uiPriority="9" w:unhideWhenUsed="1" w:qFormat="1"/>
-    <w:lsdException w:name="heading 6" w:semiHidden="1" w:uiPriority="9" w:unhideWhenUsed="1" w:qFormat="1"/>
-    <w:lsdException w:name="heading 7" w:semiHidden="1" w:uiPriority="9" w:unhideWhenUsed="1" w:qFormat="1"/>
-    <w:lsdException w:name="heading 8" w:semiHidden="1" w:uiPriority="9" w:unhideWhenUsed="1" w:qFormat="1"/>
-    <w:lsdException w:name="heading 9" w:semiHidden="1" w:uiPriority="9" w:unhideWhenUsed="1" w:qFormat="1"/>
-    <w:lsdException w:name="index 1" w:semiHidden="1" w:unhideWhenUsed="1"/>
-    <w:lsdException w:name="index 2" w:semiHidden="1" w:unhideWhenUsed="1"/>
-    <w:lsdException w:name="index 3" w:semiHidden="1" w:unhideWhenUsed="1"/>
-    <w:lsdException w:name="index 4" w:semiHidden="1" w:unhideWhenUsed="1"/>
-    <w:lsdException w:name="index 5" w:semiHidden="1" w:unhideWhenUsed="1"/>
-    <w:lsdException w:name="index 6" w:semiHidden="1" w:unhideWhenUsed="1"/>
-    <w:lsdException w:name="index 7" w:semiHidden="1" w:unhideWhenUsed="1"/>
-    <w:lsdException w:name="index 8" w:semiHidden="1" w:unhideWhenUsed="1"/>
-    <w:lsdException w:name="index 9" w:semiHidden="1" w:unhideWhenUsed="1"/>
-    <w:lsdException w:name="toc 1" w:semiHidden="1" w:uiPriority="39" w:unhideWhenUsed="1"/>
-    <w:lsdException w:name="toc 2" w:semiHidden="1" w:uiPriority="39" w:unhideWhenUsed="1"/>
-    <w:lsdException w:name="toc 3" w:semiHidden="1" w:uiPriority="39" w:unhideWhenUsed="1"/>
-    <w:lsdException w:name="toc 4" w:semiHidden="1" w:uiPriority="39" w:unhideWhenUsed="1"/>
-    <w:lsdException w:name="toc 5" w:semiHidden="1" w:uiPriority="39" w:unhideWhenUsed="1"/>
-    <w:lsdException w:name="toc 6" w:semiHidden="1" w:uiPriority="39" w:unhideWhenUsed="1"/>
-    <w:lsdException w:name="toc 7" w:semiHidden="1" w:uiPriority="39" w:unhideWhenUsed="1"/>
-    <w:lsdException w:name="toc 8" w:semiHidden="1" w:uiPriority="39" w:unhideWhenUsed="1"/>
-    <w:lsdException w:name="toc 9" w:semiHidden="1" w:uiPriority="39" w:unhideWhenUsed="1"/>
-    <w:lsdException w:name="Normal Indent" w:semiHidden="1" w:unhideWhenUsed="1"/>
-    <w:lsdException w:name="footnote text" w:semiHidden="1" w:unhideWhenUsed="1"/>
-    <w:lsdException w:name="annotation text" w:semiHidden="1" w:unhideWhenUsed="1"/>
-    <w:lsdException w:name="header" w:semiHidden="1" w:unhideWhenUsed="1"/>
-    <w:lsdException w:name="footer" w:semiHidden="1" w:unhideWhenUsed="1"/>
-    <w:lsdException w:name="index heading" w:semiHidden="1" w:unhideWhenUsed="1"/>
-    <w:lsdException w:name="caption" w:semiHidden="1" w:uiPriority="35" w:unhideWhenUsed="1" w:qFormat="1"/>
-    <w:lsdException w:name="table of figures" w:semiHidden="1" w:unhideWhenUsed="1"/>
-    <w:lsdException w:name="envelope address" w:semiHidden="1" w:unhideWhenUsed="1"/>
-    <w:lsdException w:name="envelope return" w:semiHidden="1" w:unhideWhenUsed="1"/>
-    <w:lsdException w:name="footnote reference" w:semiHidden="1" w:unhideWhenUsed="1"/>
-    <w:lsdException w:name="annotation reference" w:semiHidden="1" w:unhideWhenUsed="1"/>
-    <w:lsdException w:name="line number" w:semiHidden="1" w:unhideWhenUsed="1"/>
-    <w:lsdException w:name="page number" w:semiHidden="1" w:unhideWhenUsed="1"/>
-    <w:lsdException w:name="endnote reference" w:semiHidden="1" w:unhideWhenUsed="1"/>
-    <w:lsdException w:name="endnote text" w:semiHidden="1" w:unhideWhenUsed="1"/>
-    <w:lsdException w:name="table of authorities" w:semiHidden="1" w:unhideWhenUsed="1"/>
-    <w:lsdException w:name="macro" w:semiHidden="1" w:unhideWhenUsed="1"/>
-    <w:lsdException w:name="toa heading" w:semiHidden="1" w:unhideWhenUsed="1"/>
-    <w:lsdException w:name="List" w:semiHidden="1" w:unhideWhenUsed="1"/>
-    <w:lsdException w:name="List Bullet" w:semiHidden="1" w:unhideWhenUsed="1"/>
-    <w:lsdException w:name="List Number" w:semiHidden="1" w:unhideWhenUsed="1"/>
-    <w:lsdException w:name="List 2" w:semiHidden="1" w:unhideWhenUsed="1"/>
-    <w:lsdException w:name="List 3" w:semiHidden="1" w:unhideWhenUsed="1"/>
-    <w:lsdException w:name="List 4" w:semiHidden="1" w:unhideWhenUsed="1"/>
-    <w:lsdException w:name="List 5" w:semiHidden="1" w:unhideWhenUsed="1"/>
-    <w:lsdException w:name="List Bullet 2" w:semiHidden="1" w:unhideWhenUsed="1"/>
-    <w:lsdException w:name="List Bullet 3" w:semiHidden="1" w:unhideWhenUsed="1"/>
-    <w:lsdException w:name="List Bullet 4" w:semiHidden="1" w:unhideWhenUsed="1"/>
-    <w:lsdException w:name="List Bullet 5" w:semiHidden="1" w:unhideWhenUsed="1"/>
-    <w:lsdException w:name="List Number 2" w:semiHidden="1" w:unhideWhenUsed="1"/>
-    <w:lsdException w:name="List Number 3" w:semiHidden="1" w:unhideWhenUsed="1"/>
-    <w:lsdException w:name="List Number 4" w:semiHidden="1" w:unhideWhenUsed="1"/>
-    <w:lsdException w:name="List Number 5" w:semiHidden="1" w:unhideWhenUsed="1"/>
-    <w:lsdException w:name="Title" w:uiPriority="10" w:qFormat="1"/>
-    <w:lsdException w:name="Closing" w:semiHidden="1" w:unhideWhenUsed="1"/>
-    <w:lsdException w:name="Signature" w:semiHidden="1" w:unhideWhenUsed="1"/>
-    <w:lsdException w:name="Default Paragraph Font" w:semiHidden="1" w:uiPriority="1" w:unhideWhenUsed="1"/>
-    <w:lsdException w:name="Body Text" w:semiHidden="1" w:unhideWhenUsed="1"/>
-    <w:lsdException w:name="Body Text Indent" w:semiHidden="1" w:unhideWhenUsed="1"/>
-    <w:lsdException w:name="List Continue" w:semiHidden="1" w:unhideWhenUsed="1"/>
-    <w:lsdException w:name="List Continue 2" w:semiHidden="1" w:unhideWhenUsed="1"/>
-    <w:lsdException w:name="List Continue 3" w:semiHidden="1" w:unhideWhenUsed="1"/>
-    <w:lsdException w:name="List Continue 4" w:semiHidden="1" w:unhideWhenUsed="1"/>
-    <w:lsdException w:name="List Continue 5" w:semiHidden="1" w:unhideWhenUsed="1"/>
-    <w:lsdException w:name="Message Header" w:semiHidden="1" w:unhideWhenUsed="1"/>
-    <w:lsdException w:name="Subtitle" w:uiPriority="11" w:qFormat="1"/>
-    <w:lsdException w:name="Salutation" w:semiHidden="1" w:unhideWhenUsed="1"/>
-    <w:lsdException w:name="Date" w:semiHidden="1" w:unhideWhenUsed="1"/>
-    <w:lsdException w:name="Body Text First Indent" w:semiHidden="1" w:unhideWhenUsed="1"/>
-    <w:lsdException w:name="Body Text First Indent 2" w:semiHidden="1" w:unhideWhenUsed="1"/>
-    <w:lsdException w:name="Note Heading" w:semiHidden="1" w:unhideWhenUsed="1"/>
-    <w:lsdException w:name="Body Text 2" w:semiHidden="1" w:unhideWhenUsed="1"/>
-    <w:lsdException w:name="Body Text 3" w:semiHidden="1" w:unhideWhenUsed="1"/>
-    <w:lsdException w:name="Body Text Indent 2" w:semiHidden="1" w:unhideWhenUsed="1"/>
-    <w:lsdException w:name="Body Text Indent 3" w:semiHidden="1" w:unhideWhenUsed="1"/>
-    <w:lsdException w:name="Block Text" w:semiHidden="1" w:unhideWhenUsed="1"/>
-    <w:lsdException w:name="Hyperlink" w:semiHidden="1" w:unhideWhenUsed="1"/>
-    <w:lsdException w:name="FollowedHyperlink" w:semiHidden="1" w:unhideWhenUsed="1"/>
-    <w:lsdException w:name="Strong" w:uiPriority="22" w:qFormat="1"/>
-    <w:lsdException w:name="Emphasis" w:uiPriority="20" w:qFormat="1"/>
-    <w:lsdException w:name="Document Map" w:semiHidden="1" w:unhideWhenUsed="1"/>
-    <w:lsdException w:name="Plain Text" w:semiHidden="1" w:unhideWhenUsed="1"/>
-    <w:lsdException w:name="E-mail Signature" w:semiHidden="1" w:unhideWhenUsed="1"/>
-    <w:lsdException w:name="HTML Top of Form" w:semiHidden="1" w:unhideWhenUsed="1"/>
-    <w:lsdException w:name="HTML Bottom of Form" w:semiHidden="1" w:unhideWhenUsed="1"/>
-    <w:lsdException w:name="Normal (Web)" w:semiHidden="1" w:unhideWhenUsed="1"/>
-    <w:lsdException w:name="HTML Acronym" w:semiHidden="1" w:unhideWhenUsed="1"/>
-    <w:lsdException w:name="HTML Address" w:semiHidden="1" w:unhideWhenUsed="1"/>
-    <w:lsdException w:name="HTML Cite" w:semiHidden="1" w:unhideWhenUsed="1"/>
-    <w:lsdException w:name="HTML Code" w:semiHidden="1" w:unhideWhenUsed="1"/>
-    <w:lsdException w:name="HTML Definition" w:semiHidden="1" w:unhideWhenUsed="1"/>
-    <w:lsdException w:name="HTML Keyboard" w:semiHidden="1" w:unhideWhenUsed="1"/>
-    <w:lsdException w:name="HTML Preformatted" w:semiHidden="1" w:unhideWhenUsed="1"/>
-    <w:lsdException w:name="HTML Sample" w:semiHidden="1" w:unhideWhenUsed="1"/>
-    <w:lsdException w:name="HTML Typewriter" w:semiHidden="1" w:unhideWhenUsed="1"/>
-    <w:lsdException w:name="HTML Variable" w:semiHidden="1" w:unhideWhenUsed="1"/>
-    <w:lsdException w:name="Normal Table" w:semiHidden="1" w:unhideWhenUsed="1"/>
-    <w:lsdException w:name="annotation subject" w:semiHidden="1" w:unhideWhenUsed="1"/>
-    <w:lsdException w:name="No List" w:semiHidden="1" w:unhideWhenUsed="1"/>
-    <w:lsdException w:name="Outline List 1" w:semiHidden="1" w:unhideWhenUsed="1"/>
-    <w:lsdException w:name="Outline List 2" w:semiHidden="1" w:unhideWhenUsed="1"/>
-    <w:lsdException w:name="Outline List 3" w:semiHidden="1" w:unhideWhenUsed="1"/>
-    <w:lsdException w:name="Table Simple 1" w:semiHidden="1" w:unhideWhenUsed="1"/>
-    <w:lsdException w:name="Table Simple 2" w:semiHidden="1" w:unhideWhenUsed="1"/>
-    <w:lsdException w:name="Table Simple 3" w:semiHidden="1" w:unhideWhenUsed="1"/>
-    <w:lsdException w:name="Table Classic 1" w:semiHidden="1" w:unhideWhenUsed="1"/>
-    <w:lsdException w:name="Table Classic 2" w:semiHidden="1" w:unhideWhenUsed="1"/>
-    <w:lsdException w:name="Table Classic 3" w:semiHidden="1" w:unhideWhenUsed="1"/>
-    <w:lsdException w:name="Table Classic 4" w:semiHidden="1" w:unhideWhenUsed="1"/>
-    <w:lsdException w:name="Table Colorful 1" w:semiHidden="1" w:unhideWhenUsed="1"/>
-    <w:lsdException w:name="Table Colorful 2" w:semiHidden="1" w:unhideWhenUsed="1"/>
-    <w:lsdException w:name="Table Colorful 3" w:semiHidden="1" w:unhideWhenUsed="1"/>
-    <w:lsdException w:name="Table Columns 1" w:semiHidden="1" w:unhideWhenUsed="1"/>
-    <w:lsdException w:name="Table Columns 2" w:semiHidden="1" w:unhideWhenUsed="1"/>
-    <w:lsdException w:name="Table Columns 3" w:semiHidden="1" w:unhideWhenUsed="1"/>
-    <w:lsdException w:name="Table Columns 4" w:semiHidden="1" w:unhideWhenUsed="1"/>
-    <w:lsdException w:name="Table Columns 5" w:semiHidden="1" w:unhideWhenUsed="1"/>
-    <w:lsdException w:name="Table Grid 1" w:semiHidden="1" w:unhideWhenUsed="1"/>
-    <w:lsdException w:name="Table Grid 2" w:semiHidden="1" w:unhideWhenUsed="1"/>
-    <w:lsdException w:name="Table Grid 3" w:semiHidden="1" w:unhideWhenUsed="1"/>
-    <w:lsdException w:name="Table Grid 4" w:semiHidden="1" w:unhideWhenUsed="1"/>
-    <w:lsdException w:name="Table Grid 5" w:semiHidden="1" w:unhideWhenUsed="1"/>
-    <w:lsdException w:name="Table Grid 6" w:semiHidden="1" w:unhideWhenUsed="1"/>
-    <w:lsdException w:name="Table Grid 7" w:semiHidden="1" w:unhideWhenUsed="1"/>
-    <w:lsdException w:name="Table Grid 8" w:semiHidden="1" w:unhideWhenUsed="1"/>
-    <w:lsdException w:name="Table List 1" w:semiHidden="1" w:unhideWhenUsed="1"/>
-    <w:lsdException w:name="Table List 2" w:semiHidden="1" w:unhideWhenUsed="1"/>
-    <w:lsdException w:name="Table List 3" w:semiHidden="1" w:unhideWhenUsed="1"/>
-    <w:lsdException w:name="Table List 4" w:semiHidden="1" w:unhideWhenUsed="1"/>
-    <w:lsdException w:name="Table List 5" w:semiHidden="1" w:unhideWhenUsed="1"/>
-    <w:lsdException w:name="Table List 6" w:semiHidden="1" w:unhideWhenUsed="1"/>
-    <w:lsdException w:name="Table List 7" w:semiHidden="1" w:unhideWhenUsed="1"/>
-    <w:lsdException w:name="Table List 8" w:semiHidden="1" w:unhideWhenUsed="1"/>
-    <w:lsdException w:name="Table 3D effects 1" w:semiHidden="1" w:unhideWhenUsed="1"/>
-    <w:lsdException w:name="Table 3D effects 2" w:semiHidden="1" w:unhideWhenUsed="1"/>
-    <w:lsdException w:name="Table 3D effects 3" w:semiHidden="1" w:unhideWhenUsed="1"/>
-    <w:lsdException w:name="Table Contemporary" w:semiHidden="1" w:unhideWhenUsed="1"/>
-    <w:lsdException w:name="Table Elegant" w:semiHidden="1" w:unhideWhenUsed="1"/>
-    <w:lsdException w:name="Table Professional" w:semiHidden="1" w:unhideWhenUsed="1"/>
-    <w:lsdException w:name="Table Subtle 1" w:semiHidden="1" w:unhideWhenUsed="1"/>
-    <w:lsdException w:name="Table Subtle 2" w:semiHidden="1" w:unhideWhenUsed="1"/>
-    <w:lsdException w:name="Table Web 1" w:semiHidden="1" w:unhideWhenUsed="1"/>
-    <w:lsdException w:name="Table Web 2" w:semiHidden="1" w:unhideWhenUsed="1"/>
-    <w:lsdException w:name="Table Web 3" w:semiHidden="1" w:unhideWhenUsed="1"/>
-    <w:lsdException w:name="Balloon Text" w:semiHidden="1" w:unhideWhenUsed="1"/>
-    <w:lsdException w:name="Table Grid" w:uiPriority="39"/>
-    <w:lsdException w:name="Table Theme" w:semiHidden="1" w:unhideWhenUsed="1"/>
-    <w:lsdException w:name="Placeholder Text" w:semiHidden="1"/>
-    <w:lsdException w:name="No Spacing" w:uiPriority="1" w:qFormat="1"/>
-    <w:lsdException w:name="Light Shading" w:uiPriority="60"/>
-    <w:lsdException w:name="Light List" w:uiPriority="61"/>
-    <w:lsdException w:name="Light Grid" w:uiPriority="62"/>
-    <w:lsdException w:name="Medium Shading 1" w:uiPriority="63"/>
-    <w:lsdException w:name="Medium Shading 2" w:uiPriority="64"/>
-    <w:lsdException w:name="Medium List 1" w:uiPriority="65"/>
-    <w:lsdException w:name="Medium List 2" w:uiPriority="66"/>
-    <w:lsdException w:name="Medium Grid 1" w:uiPriority="67"/>
-    <w:lsdException w:name="Medium Grid 2" w:uiPriority="68"/>
-    <w:lsdException w:name="Medium Grid 3" w:uiPriority="69"/>
-    <w:lsdException w:name="Dark List" w:uiPriority="70"/>
-    <w:lsdException w:name="Colorful Shading" w:uiPriority="71"/>
-    <w:lsdException w:name="Colorful List" w:uiPriority="72"/>
-    <w:lsdException w:name="Colorful Grid" w:uiPriority="73"/>
-    <w:lsdException w:name="Light Shading Accent 1" w:uiPriority="60"/>
-    <w:lsdException w:name="Light List Accent 1" w:uiPriority="61"/>
-    <w:lsdException w:name="Light Grid Accent 1" w:uiPriority="62"/>
-    <w:lsdException w:name="Medium Shading 1 Accent 1" w:uiPriority="63"/>
-    <w:lsdException w:name="Medium Shading 2 Accent 1" w:uiPriority="64"/>
-    <w:lsdException w:name="Medium List 1 Accent 1" w:uiPriority="65"/>
-    <w:lsdException w:name="Revision" w:semiHidden="1"/>
-    <w:lsdException w:name="List Paragraph" w:uiPriority="34" w:qFormat="1"/>
-    <w:lsdException w:name="Quote" w:uiPriority="29" w:qFormat="1"/>
-    <w:lsdException w:name="Intense Quote" w:uiPriority="30" w:qFormat="1"/>
-    <w:lsdException w:name="Medium List 2 Accent 1" w:uiPriority="66"/>
-    <w:lsdException w:name="Medium Grid 1 Accent 1" w:uiPriority="67"/>
-    <w:lsdException w:name="Medium Grid 2 Accent 1" w:uiPriority="68"/>
-    <w:lsdException w:name="Medium Grid 3 Accent 1" w:uiPriority="69"/>
-    <w:lsdException w:name="Dark List Accent 1" w:uiPriority="70"/>
-    <w:lsdException w:name="Colorful Shading Accent 1" w:uiPriority="71"/>
-    <w:lsdException w:name="Colorful List Accent 1" w:uiPriority="72"/>
-    <w:lsdException w:name="Colorful Grid Accent 1" w:uiPriority="73"/>
-    <w:lsdException w:name="Light Shading Accent 2" w:uiPriority="60"/>
-    <w:lsdException w:name="Light List Accent 2" w:uiPriority="61"/>
-    <w:lsdException w:name="Light Grid Accent 2" w:uiPriority="62"/>
-    <w:lsdException w:name="Medium Shading 1 Accent 2" w:uiPriority="63"/>
-    <w:lsdException w:name="Medium Shading 2 Accent 2" w:uiPriority="64"/>
-    <w:lsdException w:name="Medium List 1 Accent 2" w:uiPriority="65"/>
-    <w:lsdException w:name="Medium List 2 Accent 2" w:uiPriority="66"/>
-    <w:lsdException w:name="Medium Grid 1 Accent 2" w:uiPriority="67"/>
-    <w:lsdException w:name="Medium Grid 2 Accent 2" w:uiPriority="68"/>
-    <w:lsdException w:name="Medium Grid 3 Accent 2" w:uiPriority="69"/>
-    <w:lsdException w:name="Dark List Accent 2" w:uiPriority="70"/>
-    <w:lsdException w:name="Colorful Shading Accent 2" w:uiPriority="71"/>
-    <w:lsdException w:name="Colorful List Accent 2" w:uiPriority="72"/>
-    <w:lsdException w:name="Colorful Grid Accent 2" w:uiPriority="73"/>
-    <w:lsdException w:name="Light Shading Accent 3" w:uiPriority="60"/>
-    <w:lsdException w:name="Light List Accent 3" w:uiPriority="61"/>
-    <w:lsdException w:name="Light Grid Accent 3" w:uiPriority="62"/>
-    <w:lsdException w:name="Medium Shading 1 Accent 3" w:uiPriority="63"/>
-    <w:lsdException w:name="Medium Shading 2 Accent 3" w:uiPriority="64"/>
-    <w:lsdException w:name="Medium List 1 Accent 3" w:uiPriority="65"/>
-    <w:lsdException w:name="Medium List 2 Accent 3" w:uiPriority="66"/>
-    <w:lsdException w:name="Medium Grid 1 Accent 3" w:uiPriority="67"/>
-    <w:lsdException w:name="Medium Grid 2 Accent 3" w:uiPriority="68"/>
-    <w:lsdException w:name="Medium Grid 3 Accent 3" w:uiPriority="69"/>
-    <w:lsdException w:name="Dark List Accent 3" w:uiPriority="70"/>
-    <w:lsdException w:name="Colorful Shading Accent 3" w:uiPriority="71"/>
-    <w:lsdException w:name="Colorful List Accent 3" w:uiPriority="72"/>
-    <w:lsdException w:name="Colorful Grid Accent 3" w:uiPriority="73"/>
-    <w:lsdException w:name="Light Shading Accent 4" w:uiPriority="60"/>
-    <w:lsdException w:name="Light List Accent 4" w:uiPriority="61"/>
-    <w:lsdException w:name="Light Grid Accent 4" w:uiPriority="62"/>
-    <w:lsdException w:name="Medium Shading 1 Accent 4" w:uiPriority="63"/>
-    <w:lsdException w:name="Medium Shading 2 Accent 4" w:uiPriority="64"/>
-    <w:lsdException w:name="Medium List 1 Accent 4" w:uiPriority="65"/>
-    <w:lsdException w:name="Medium List 2 Accent 4" w:uiPriority="66"/>
-    <w:lsdException w:name="Medium Grid 1 Accent 4" w:uiPriority="67"/>
-    <w:lsdException w:name="Medium Grid 2 Accent 4" w:uiPriority="68"/>
-    <w:lsdException w:name="Medium Grid 3 Accent 4" w:uiPriority="69"/>
-    <w:lsdException w:name="Dark List Accent 4" w:uiPriority="70"/>
-    <w:lsdException w:name="Colorful Shading Accent 4" w:uiPriority="71"/>
-    <w:lsdException w:name="Colorful List Accent 4" w:uiPriority="72"/>
-    <w:lsdException w:name="Colorful Grid Accent 4" w:uiPriority="73"/>
-    <w:lsdException w:name="Light Shading Accent 5" w:uiPriority="60"/>
-    <w:lsdException w:name="Light List Accent 5" w:uiPriority="61"/>
-    <w:lsdException w:name="Light Grid Accent 5" w:uiPriority="62"/>
-    <w:lsdException w:name="Medium Shading 1 Accent 5" w:uiPriority="63"/>
-    <w:lsdException w:name="Medium Shading 2 Accent 5" w:uiPriority="64"/>
-    <w:lsdException w:name="Medium List 1 Accent 5" w:uiPriority="65"/>
-    <w:lsdException w:name="Medium List 2 Accent 5" w:uiPriority="66"/>
-    <w:lsdException w:name="Medium Grid 1 Accent 5" w:uiPriority="67"/>
-    <w:lsdException w:name="Medium Grid 2 Accent 5" w:uiPriority="68"/>
-    <w:lsdException w:name="Medium Grid 3 Accent 5" w:uiPriority="69"/>
-    <w:lsdException w:name="Dark List Accent 5" w:uiPriority="70"/>
-    <w:lsdException w:name="Colorful Shading Accent 5" w:uiPriority="71"/>
-    <w:lsdException w:name="Colorful List Accent 5" w:uiPriority="72"/>
-    <w:lsdException w:name="Colorful Grid Accent 5" w:uiPriority="73"/>
-    <w:lsdException w:name="Light Shading Accent 6" w:uiPriority="60"/>
-    <w:lsdException w:name="Light List Accent 6" w:uiPriority="61"/>
-    <w:lsdException w:name="Light Grid Accent 6" w:uiPriority="62"/>
-    <w:lsdException w:name="Medium Shading 1 Accent 6" w:uiPriority="63"/>
-    <w:lsdException w:name="Medium Shading 2 Accent 6" w:uiPriority="64"/>
-    <w:lsdException w:name="Medium List 1 Accent 6" w:uiPriority="65"/>
-    <w:lsdException w:name="Medium List 2 Accent 6" w:uiPriority="66"/>
-    <w:lsdException w:name="Medium Grid 1 Accent 6" w:uiPriority="67"/>
-    <w:lsdException w:name="Medium Grid 2 Accent 6" w:uiPriority="68"/>
-    <w:lsdException w:name="Medium Grid 3 Accent 6" w:uiPriority="69"/>
-    <w:lsdException w:name="Dark List Accent 6" w:uiPriority="70"/>
-    <w:lsdException w:name="Colorful Shading Accent 6" w:uiPriority="71"/>
-    <w:lsdException w:name="Colorful List Accent 6" w:uiPriority="72"/>
-    <w:lsdException w:name="Colorful Grid Accent 6" w:uiPriority="73"/>
-    <w:lsdException w:name="Subtle Emphasis" w:uiPriority="19" w:qFormat="1"/>
-    <w:lsdException w:name="Intense Emphasis" w:uiPriority="21" w:qFormat="1"/>
-    <w:lsdException w:name="Subtle Reference" w:uiPriority="31" w:qFormat="1"/>
-    <w:lsdException w:name="Intense Reference" w:uiPriority="32" w:qFormat="1"/>
-    <w:lsdException w:name="Book Title" w:uiPriority="33" w:qFormat="1"/>
-    <w:lsdException w:name="Bibliography" w:semiHidden="1" w:uiPriority="37" w:unhideWhenUsed="1"/>
-    <w:lsdException w:name="TOC Heading" w:semiHidden="1" w:uiPriority="39" w:unhideWhenUsed="1" w:qFormat="1"/>
-    <w:lsdException w:name="Plain Table 1" w:uiPriority="41"/>
-    <w:lsdException w:name="Plain Table 2" w:uiPriority="42"/>
-    <w:lsdException w:name="Plain Table 3" w:uiPriority="43"/>
-    <w:lsdException w:name="Plain Table 4" w:uiPriority="44"/>
-    <w:lsdException w:name="Plain Table 5" w:uiPriority="45"/>
-    <w:lsdException w:name="Grid Table Light" w:uiPriority="40"/>
-    <w:lsdException w:name="Grid Table 1 Light" w:uiPriority="46"/>
-    <w:lsdException w:name="Grid Table 2" w:uiPriority="47"/>
-    <w:lsdException w:name="Grid Table 3" w:uiPriority="48"/>
-    <w:lsdException w:name="Grid Table 4" w:uiPriority="49"/>
-    <w:lsdException w:name="Grid Table 5 Dark" w:uiPriority="50"/>
-    <w:lsdException w:name="Grid Table 6 Colorful" w:uiPriority="51"/>
-    <w:lsdException w:name="Grid Table 7 Colorful" w:uiPriority="52"/>
-    <w:lsdException w:name="Grid Table 1 Light Accent 1" w:uiPriority="46"/>
-    <w:lsdException w:name="Grid Table 2 Accent 1" w:uiPriority="47"/>
-    <w:lsdException w:name="Grid Table 3 Accent 1" w:uiPriority="48"/>
-    <w:lsdException w:name="Grid Table 4 Accent 1" w:uiPriority="49"/>
-    <w:lsdException w:name="Grid Table 5 Dark Accent 1" w:uiPriority="50"/>
-    <w:lsdException w:name="Grid Table 6 Colorful Accent 1" w:uiPriority="51"/>
-    <w:lsdException w:name="Grid Table 7 Colorful Accent 1" w:uiPriority="52"/>
-    <w:lsdException w:name="Grid Table 1 Light Accent 2" w:uiPriority="46"/>
-    <w:lsdException w:name="Grid Table 2 Accent 2" w:uiPriority="47"/>
-    <w:lsdException w:name="Grid Table 3 Accent 2" w:uiPriority="48"/>
-    <w:lsdException w:name="Grid Table 4 Accent 2" w:uiPriority="49"/>
-    <w:lsdException w:name="Grid Table 5 Dark Accent 2" w:uiPriority="50"/>
-    <w:lsdException w:name="Grid Table 6 Colorful Accent 2" w:uiPriority="51"/>
-    <w:lsdException w:name="Grid Table 7 Colorful Accent 2" w:uiPriority="52"/>
-    <w:lsdException w:name="Grid Table 1 Light Accent 3" w:uiPriority="46"/>
-    <w:lsdException w:name="Grid Table 2 Accent 3" w:uiPriority="47"/>
-    <w:lsdException w:name="Grid Table 3 Accent 3" w:uiPriority="48"/>
-    <w:lsdException w:name="Grid Table 4 Accent 3" w:uiPriority="49"/>
-    <w:lsdException w:name="Grid Table 5 Dark Accent 3" w:uiPriority="50"/>
-    <w:lsdException w:name="Grid Table 6 Colorful Accent 3" w:uiPriority="51"/>
-    <w:lsdException w:name="Grid Table 7 Colorful Accent 3" w:uiPriority="52"/>
-    <w:lsdException w:name="Grid Table 1 Light Accent 4" w:uiPriority="46"/>
-    <w:lsdException w:name="Grid Table 2 Accent 4" w:uiPriority="47"/>
-    <w:lsdException w:name="Grid Table 3 Accent 4" w:uiPriority="48"/>
-    <w:lsdException w:name="Grid Table 4 Accent 4" w:uiPriority="49"/>
-    <w:lsdException w:name="Grid Table 5 Dark Accent 4" w:uiPriority="50"/>
-    <w:lsdException w:name="Grid Table 6 Colorful Accent 4" w:uiPriority="51"/>
-    <w:lsdException w:name="Grid Table 7 Colorful Accent 4" w:uiPriority="52"/>
-    <w:lsdException w:name="Grid Table 1 Light Accent 5" w:uiPriority="46"/>
-    <w:lsdException w:name="Grid Table 2 Accent 5" w:uiPriority="47"/>
-    <w:lsdException w:name="Grid Table 3 Accent 5" w:uiPriority="48"/>
-    <w:lsdException w:name="Grid Table 4 Accent 5" w:uiPriority="49"/>
-    <w:lsdException w:name="Grid Table 5 Dark Accent 5" w:uiPriority="50"/>
-    <w:lsdException w:name="Grid Table 6 Colorful Accent 5" w:uiPriority="51"/>
-    <w:lsdException w:name="Grid Table 7 Colorful Accent 5" w:uiPriority="52"/>
-    <w:lsdException w:name="Grid Table 1 Light Accent 6" w:uiPriority="46"/>
-    <w:lsdException w:name="Grid Table 2 Accent 6" w:uiPriority="47"/>
-    <w:lsdException w:name="Grid Table 3 Accent 6" w:uiPriority="48"/>
-    <w:lsdException w:name="Grid Table 4 Accent 6" w:uiPriority="49"/>
-    <w:lsdException w:name="Grid Table 5 Dark Accent 6" w:uiPriority="50"/>
-    <w:lsdException w:name="Grid Table 6 Colorful Accent 6" w:uiPriority="51"/>
-    <w:lsdException w:name="Grid Table 7 Colorful Accent 6" w:uiPriority="52"/>
-    <w:lsdException w:name="List Table 1 Light" w:uiPriority="46"/>
-    <w:lsdException w:name="List Table 2" w:uiPriority="47"/>
-    <w:lsdException w:name="List Table 3" w:uiPriority="48"/>
-    <w:lsdException w:name="List Table 4" w:uiPriority="49"/>
-    <w:lsdException w:name="List Table 5 Dark" w:uiPriority="50"/>
-    <w:lsdException w:name="List Table 6 Colorful" w:uiPriority="51"/>
-    <w:lsdException w:name="List Table 7 Colorful" w:uiPriority="52"/>
-    <w:lsdException w:name="List Table 1 Light Accent 1" w:uiPriority="46"/>
-    <w:lsdException w:name="List Table 2 Accent 1" w:uiPriority="47"/>
-    <w:lsdException w:name="List Table 3 Accent 1" w:uiPriority="48"/>
-    <w:lsdException w:name="List Table 4 Accent 1" w:uiPriority="49"/>
-    <w:lsdException w:name="List Table 5 Dark Accent 1" w:uiPriority="50"/>
-    <w:lsdException w:name="List Table 6 Colorful Accent 1" w:uiPriority="51"/>
-    <w:lsdException w:name="List Table 7 Colorful Accent 1" w:uiPriority="52"/>
-    <w:lsdException w:name="List Table 1 Light Accent 2" w:uiPriority="46"/>
-    <w:lsdException w:name="List Table 2 Accent 2" w:uiPriority="47"/>
-    <w:lsdException w:name="List Table 3 Accent 2" w:uiPriority="48"/>
-    <w:lsdException w:name="List Table 4 Accent 2" w:uiPriority="49"/>
-    <w:lsdException w:name="List Table 5 Dark Accent 2" w:uiPriority="50"/>
-    <w:lsdException w:name="List Table 6 Colorful Accent 2" w:uiPriority="51"/>
-    <w:lsdException w:name="List Table 7 Colorful Accent 2" w:uiPriority="52"/>
-    <w:lsdException w:name="List Table 1 Light Accent 3" w:uiPriority="46"/>
-    <w:lsdException w:name="List Table 2 Accent 3" w:uiPriority="47"/>
-    <w:lsdException w:name="List Table 3 Accent 3" w:uiPriority="48"/>
-    <w:lsdException w:name="List Table 4 Accent 3" w:uiPriority="49"/>
-    <w:lsdException w:name="List Table 5 Dark Accent 3" w:uiPriority="50"/>
-    <w:lsdException w:name="List Table 6 Colorful Accent 3" w:uiPriority="51"/>
-    <w:lsdException w:name="List Table 7 Colorful Accent 3" w:uiPriority="52"/>
-    <w:lsdException w:name="List Table 1 Light Accent 4" w:uiPriority="46"/>
-    <w:lsdException w:name="List Table 2 Accent 4" w:uiPriority="47"/>
-    <w:lsdException w:name="List Table 3 Accent 4" w:uiPriority="48"/>
-    <w:lsdException w:name="List Table 4 Accent 4" w:uiPriority="49"/>
-    <w:lsdException w:name="List Table 5 Dark Accent 4" w:uiPriority="50"/>
-    <w:lsdException w:name="List Table 6 Colorful Accent 4" w:uiPriority="51"/>
-    <w:lsdException w:name="List Table 7 Colorful Accent 4" w:uiPriority="52"/>
-    <w:lsdException w:name="List Table 1 Light Accent 5" w:uiPriority="46"/>
-    <w:lsdException w:name="List Table 2 Accent 5" w:uiPriority="47"/>
-    <w:lsdException w:name="List Table 3 Accent 5" w:uiPriority="48"/>
-    <w:lsdException w:name="List Table 4 Accent 5" w:uiPriority="49"/>
-    <w:lsdException w:name="List Table 5 Dark Accent 5" w:uiPriority="50"/>
-    <w:lsdException w:name="List Table 6 Colorful Accent 5" w:uiPriority="51"/>
-    <w:lsdException w:name="List Table 7 Colorful Accent 5" w:uiPriority="52"/>
-    <w:lsdException w:name="List Table 1 Light Accent 6" w:uiPriority="46"/>
-    <w:lsdException w:name="List Table 2 Accent 6" w:uiPriority="47"/>
-    <w:lsdException w:name="List Table 3 Accent 6" w:uiPriority="48"/>
-    <w:lsdException w:name="List Table 4 Accent 6" w:uiPriority="49"/>
-    <w:lsdException w:name="List Table 5 Dark Accent 6" w:uiPriority="50"/>
-    <w:lsdException w:name="List Table 6 Colorful Accent 6" w:uiPriority="51"/>
-    <w:lsdException w:name="List Table 7 Colorful Accent 6" w:uiPriority="52"/>
-    <w:lsdException w:name="Mention" w:semiHidden="1" w:unhideWhenUsed="1"/>
-    <w:lsdException w:name="Smart Hyperlink" w:semiHidden="1" w:unhideWhenUsed="1"/>
-    <w:lsdException w:name="Hashtag" w:semiHidden="1" w:unhideWhenUsed="1"/>
-    <w:lsdException w:name="Unresolved Mention" w:semiHidden="1" w:unhideWhenUsed="1"/>
-    <w:lsdException w:name="Smart Link" w:semiHidden="1" w:unhideWhenUsed="1"/>
+  <w:latentStyles w:count="260" w:defQFormat="0" w:defUnhideWhenUsed="1" w:defSemiHidden="1" w:defUIPriority="99" w:defLockedState="0">
+    <w:lsdException w:qFormat="1" w:unhideWhenUsed="0" w:uiPriority="0" w:semiHidden="0" w:name="Normal"/>
+    <w:lsdException w:qFormat="1" w:unhideWhenUsed="0" w:uiPriority="9" w:semiHidden="0" w:name="heading 1"/>
+    <w:lsdException w:qFormat="1" w:uiPriority="9" w:name="heading 2"/>
+    <w:lsdException w:qFormat="1" w:uiPriority="9" w:name="heading 3"/>
+    <w:lsdException w:qFormat="1" w:uiPriority="9" w:name="heading 4"/>
+    <w:lsdException w:qFormat="1" w:uiPriority="9" w:name="heading 5"/>
+    <w:lsdException w:qFormat="1" w:uiPriority="9" w:name="heading 6"/>
+    <w:lsdException w:qFormat="1" w:uiPriority="9" w:name="heading 7"/>
+    <w:lsdException w:qFormat="1" w:uiPriority="9" w:name="heading 8"/>
+    <w:lsdException w:qFormat="1" w:uiPriority="9" w:name="heading 9"/>
+    <w:lsdException w:uiPriority="99" w:name="index 1"/>
+    <w:lsdException w:uiPriority="99" w:name="index 2"/>
+    <w:lsdException w:uiPriority="99" w:name="index 3"/>
+    <w:lsdException w:uiPriority="99" w:name="index 4"/>
+    <w:lsdException w:uiPriority="99" w:name="index 5"/>
+    <w:lsdException w:uiPriority="99" w:name="index 6"/>
+    <w:lsdException w:uiPriority="99" w:name="index 7"/>
+    <w:lsdException w:uiPriority="99" w:name="index 8"/>
+    <w:lsdException w:uiPriority="99" w:name="index 9"/>
+    <w:lsdException w:uiPriority="39" w:name="toc 1"/>
+    <w:lsdException w:uiPriority="39" w:name="toc 2"/>
+    <w:lsdException w:uiPriority="39" w:name="toc 3"/>
+    <w:lsdException w:uiPriority="39" w:name="toc 4"/>
+    <w:lsdException w:uiPriority="39" w:name="toc 5"/>
+    <w:lsdException w:uiPriority="39" w:name="toc 6"/>
+    <w:lsdException w:uiPriority="39" w:name="toc 7"/>
+    <w:lsdException w:uiPriority="39" w:name="toc 8"/>
+    <w:lsdException w:uiPriority="39" w:name="toc 9"/>
+    <w:lsdException w:uiPriority="99" w:name="Normal Indent"/>
+    <w:lsdException w:uiPriority="99" w:name="footnote text"/>
+    <w:lsdException w:uiPriority="99" w:name="annotation text"/>
+    <w:lsdException w:uiPriority="99" w:name="header"/>
+    <w:lsdException w:uiPriority="99" w:name="footer"/>
+    <w:lsdException w:uiPriority="99" w:name="index heading"/>
+    <w:lsdException w:qFormat="1" w:uiPriority="35" w:name="caption"/>
+    <w:lsdException w:uiPriority="99" w:name="table of figures"/>
+    <w:lsdException w:uiPriority="99" w:name="envelope address"/>
+    <w:lsdException w:uiPriority="99" w:name="envelope return"/>
+    <w:lsdException w:uiPriority="99" w:name="footnote reference"/>
+    <w:lsdException w:uiPriority="99" w:name="annotation reference"/>
+    <w:lsdException w:uiPriority="99" w:name="line number"/>
+    <w:lsdException w:uiPriority="99" w:name="page number"/>
+    <w:lsdException w:uiPriority="99" w:name="endnote reference"/>
+    <w:lsdException w:uiPriority="99" w:name="endnote text"/>
+    <w:lsdException w:uiPriority="99" w:name="table of authorities"/>
+    <w:lsdException w:uiPriority="99" w:name="macro"/>
+    <w:lsdException w:uiPriority="99" w:name="toa heading"/>
+    <w:lsdException w:uiPriority="99" w:name="List"/>
+    <w:lsdException w:uiPriority="99" w:name="List Bullet"/>
+    <w:lsdException w:uiPriority="99" w:name="List Number"/>
+    <w:lsdException w:uiPriority="99" w:name="List 2"/>
+    <w:lsdException w:uiPriority="99" w:name="List 3"/>
+    <w:lsdException w:uiPriority="99" w:name="List 4"/>
+    <w:lsdException w:uiPriority="99" w:name="List 5"/>
+    <w:lsdException w:uiPriority="99" w:name="List Bullet 2"/>
+    <w:lsdException w:uiPriority="99" w:name="List Bullet 3"/>
+    <w:lsdException w:uiPriority="99" w:name="List Bullet 4"/>
+    <w:lsdException w:uiPriority="99" w:name="List Bullet 5"/>
+    <w:lsdException w:uiPriority="99" w:name="List Number 2"/>
+    <w:lsdException w:uiPriority="99" w:name="List Number 3"/>
+    <w:lsdException w:uiPriority="99" w:name="List Number 4"/>
+    <w:lsdException w:uiPriority="99" w:name="List Number 5"/>
+    <w:lsdException w:qFormat="1" w:unhideWhenUsed="0" w:uiPriority="10" w:semiHidden="0" w:name="Title"/>
+    <w:lsdException w:uiPriority="99" w:name="Closing"/>
+    <w:lsdException w:uiPriority="99" w:name="Signature"/>
+    <w:lsdException w:uiPriority="1" w:name="Default Paragraph Font"/>
+    <w:lsdException w:uiPriority="99" w:name="Body Text"/>
+    <w:lsdException w:uiPriority="99" w:name="Body Text Indent"/>
+    <w:lsdException w:uiPriority="99" w:name="List Continue"/>
+    <w:lsdException w:uiPriority="99" w:name="List Continue 2"/>
+    <w:lsdException w:uiPriority="99" w:name="List Continue 3"/>
+    <w:lsdException w:uiPriority="99" w:name="List Continue 4"/>
+    <w:lsdException w:uiPriority="99" w:name="List Continue 5"/>
+    <w:lsdException w:uiPriority="99" w:name="Message Header"/>
+    <w:lsdException w:qFormat="1" w:unhideWhenUsed="0" w:uiPriority="11" w:semiHidden="0" w:name="Subtitle"/>
+    <w:lsdException w:uiPriority="99" w:name="Salutation"/>
+    <w:lsdException w:uiPriority="99" w:name="Date"/>
+    <w:lsdException w:uiPriority="99" w:name="Body Text First Indent"/>
+    <w:lsdException w:uiPriority="99" w:name="Body Text First Indent 2"/>
+    <w:lsdException w:uiPriority="99" w:name="Note Heading"/>
+    <w:lsdException w:uiPriority="99" w:name="Body Text 2"/>
+    <w:lsdException w:uiPriority="99" w:name="Body Text 3"/>
+    <w:lsdException w:uiPriority="99" w:name="Body Text Indent 2"/>
+    <w:lsdException w:uiPriority="99" w:name="Body Text Indent 3"/>
+    <w:lsdException w:uiPriority="99" w:name="Block Text"/>
+    <w:lsdException w:uiPriority="99" w:semiHidden="0" w:name="Hyperlink"/>
+    <w:lsdException w:uiPriority="99" w:name="FollowedHyperlink"/>
+    <w:lsdException w:qFormat="1" w:unhideWhenUsed="0" w:uiPriority="22" w:semiHidden="0" w:name="Strong"/>
+    <w:lsdException w:qFormat="1" w:unhideWhenUsed="0" w:uiPriority="20" w:semiHidden="0" w:name="Emphasis"/>
+    <w:lsdException w:uiPriority="99" w:name="Document Map"/>
+    <w:lsdException w:uiPriority="99" w:name="Plain Text"/>
+    <w:lsdException w:uiPriority="99" w:name="E-mail Signature"/>
+    <w:lsdException w:uiPriority="99" w:name="Normal (Web)"/>
+    <w:lsdException w:uiPriority="99" w:name="HTML Acronym"/>
+    <w:lsdException w:uiPriority="99" w:name="HTML Address"/>
+    <w:lsdException w:uiPriority="99" w:name="HTML Cite"/>
+    <w:lsdException w:uiPriority="99" w:name="HTML Code"/>
+    <w:lsdException w:uiPriority="99" w:name="HTML Definition"/>
+    <w:lsdException w:uiPriority="99" w:name="HTML Keyboard"/>
+    <w:lsdException w:uiPriority="99" w:name="HTML Preformatted"/>
+    <w:lsdException w:uiPriority="99" w:name="HTML Sample"/>
+    <w:lsdException w:uiPriority="99" w:name="HTML Typewriter"/>
+    <w:lsdException w:uiPriority="99" w:name="HTML Variable"/>
+    <w:lsdException w:uiPriority="99" w:name="Normal Table"/>
+    <w:lsdException w:uiPriority="99" w:name="annotation subject"/>
+    <w:lsdException w:uiPriority="99" w:name="Table Simple 1"/>
+    <w:lsdException w:uiPriority="99" w:name="Table Simple 2"/>
+    <w:lsdException w:uiPriority="99" w:name="Table Simple 3"/>
+    <w:lsdException w:uiPriority="99" w:name="Table Classic 1"/>
+    <w:lsdException w:uiPriority="99" w:name="Table Classic 2"/>
+    <w:lsdException w:uiPriority="99" w:name="Table Classic 3"/>
+    <w:lsdException w:uiPriority="99" w:name="Table Classic 4"/>
+    <w:lsdException w:uiPriority="99" w:name="Table Colorful 1"/>
+    <w:lsdException w:uiPriority="99" w:name="Table Colorful 2"/>
+    <w:lsdException w:uiPriority="99" w:name="Table Colorful 3"/>
+    <w:lsdException w:uiPriority="99" w:name="Table Columns 1"/>
+    <w:lsdException w:uiPriority="99" w:name="Table Columns 2"/>
+    <w:lsdException w:uiPriority="99" w:name="Table Columns 3"/>
+    <w:lsdException w:uiPriority="99" w:name="Table Columns 4"/>
+    <w:lsdException w:uiPriority="99" w:name="Table Columns 5"/>
+    <w:lsdException w:uiPriority="99" w:name="Table Grid 1"/>
+    <w:lsdException w:uiPriority="99" w:name="Table Grid 2"/>
+    <w:lsdException w:uiPriority="99" w:name="Table Grid 3"/>
+    <w:lsdException w:uiPriority="99" w:name="Table Grid 4"/>
+    <w:lsdException w:uiPriority="99" w:name="Table Grid 5"/>
+    <w:lsdException w:uiPriority="99" w:name="Table Grid 6"/>
+    <w:lsdException w:uiPriority="99" w:name="Table Grid 7"/>
+    <w:lsdException w:uiPriority="99" w:name="Table Grid 8"/>
+    <w:lsdException w:uiPriority="99" w:name="Table List 1"/>
+    <w:lsdException w:uiPriority="99" w:name="Table List 2"/>
+    <w:lsdException w:uiPriority="99" w:name="Table List 3"/>
+    <w:lsdException w:uiPriority="99" w:name="Table List 4"/>
+    <w:lsdException w:uiPriority="99" w:name="Table List 5"/>
+    <w:lsdException w:uiPriority="99" w:name="Table List 6"/>
+    <w:lsdException w:uiPriority="99" w:name="Table List 7"/>
+    <w:lsdException w:uiPriority="99" w:name="Table List 8"/>
+    <w:lsdException w:uiPriority="99" w:name="Table 3D effects 1"/>
+    <w:lsdException w:uiPriority="99" w:name="Table 3D effects 2"/>
+    <w:lsdException w:uiPriority="99" w:name="Table 3D effects 3"/>
+    <w:lsdException w:uiPriority="99" w:name="Table Contemporary"/>
+    <w:lsdException w:uiPriority="99" w:name="Table Elegant"/>
+    <w:lsdException w:uiPriority="99" w:name="Table Professional"/>
+    <w:lsdException w:uiPriority="99" w:name="Table Subtle 1"/>
+    <w:lsdException w:uiPriority="99" w:name="Table Subtle 2"/>
+    <w:lsdException w:uiPriority="99" w:name="Table Web 1"/>
+    <w:lsdException w:uiPriority="99" w:name="Table Web 2"/>
+    <w:lsdException w:uiPriority="99" w:name="Table Web 3"/>
+    <w:lsdException w:uiPriority="99" w:name="Balloon Text"/>
+    <w:lsdException w:unhideWhenUsed="0" w:uiPriority="39" w:semiHidden="0" w:name="Table Grid"/>
+    <w:lsdException w:uiPriority="99" w:name="Table Theme"/>
+    <w:lsdException w:unhideWhenUsed="0" w:uiPriority="60" w:semiHidden="0" w:name="Light Shading"/>
+    <w:lsdException w:unhideWhenUsed="0" w:uiPriority="61" w:semiHidden="0" w:name="Light List"/>
+    <w:lsdException w:unhideWhenUsed="0" w:uiPriority="62" w:semiHidden="0" w:name="Light Grid"/>
+    <w:lsdException w:unhideWhenUsed="0" w:uiPriority="63" w:semiHidden="0" w:name="Medium Shading 1"/>
+    <w:lsdException w:unhideWhenUsed="0" w:uiPriority="64" w:semiHidden="0" w:name="Medium Shading 2"/>
+    <w:lsdException w:unhideWhenUsed="0" w:uiPriority="65" w:semiHidden="0" w:name="Medium List 1"/>
+    <w:lsdException w:unhideWhenUsed="0" w:uiPriority="66" w:semiHidden="0" w:name="Medium List 2"/>
+    <w:lsdException w:unhideWhenUsed="0" w:uiPriority="67" w:semiHidden="0" w:name="Medium Grid 1"/>
+    <w:lsdException w:unhideWhenUsed="0" w:uiPriority="68" w:semiHidden="0" w:name="Medium Grid 2"/>
+    <w:lsdException w:unhideWhenUsed="0" w:uiPriority="69" w:semiHidden="0" w:name="Medium Grid 3"/>
+    <w:lsdException w:unhideWhenUsed="0" w:uiPriority="70" w:semiHidden="0" w:name="Dark List"/>
+    <w:lsdException w:unhideWhenUsed="0" w:uiPriority="71" w:semiHidden="0" w:name="Colorful Shading"/>
+    <w:lsdException w:unhideWhenUsed="0" w:uiPriority="72" w:semiHidden="0" w:name="Colorful List"/>
+    <w:lsdException w:unhideWhenUsed="0" w:uiPriority="73" w:semiHidden="0" w:name="Colorful Grid"/>
+    <w:lsdException w:unhideWhenUsed="0" w:uiPriority="60" w:semiHidden="0" w:name="Light Shading Accent 1"/>
+    <w:lsdException w:unhideWhenUsed="0" w:uiPriority="61" w:semiHidden="0" w:name="Light List Accent 1"/>
+    <w:lsdException w:unhideWhenUsed="0" w:uiPriority="62" w:semiHidden="0" w:name="Light Grid Accent 1"/>
+    <w:lsdException w:unhideWhenUsed="0" w:uiPriority="63" w:semiHidden="0" w:name="Medium Shading 1 Accent 1"/>
+    <w:lsdException w:unhideWhenUsed="0" w:uiPriority="64" w:semiHidden="0" w:name="Medium Shading 2 Accent 1"/>
+    <w:lsdException w:unhideWhenUsed="0" w:uiPriority="65" w:semiHidden="0" w:name="Medium List 1 Accent 1"/>
+    <w:lsdException w:unhideWhenUsed="0" w:uiPriority="66" w:semiHidden="0" w:name="Medium List 2 Accent 1"/>
+    <w:lsdException w:unhideWhenUsed="0" w:uiPriority="67" w:semiHidden="0" w:name="Medium Grid 1 Accent 1"/>
+    <w:lsdException w:unhideWhenUsed="0" w:uiPriority="68" w:semiHidden="0" w:name="Medium Grid 2 Accent 1"/>
+    <w:lsdException w:unhideWhenUsed="0" w:uiPriority="69" w:semiHidden="0" w:name="Medium Grid 3 Accent 1"/>
+    <w:lsdException w:unhideWhenUsed="0" w:uiPriority="70" w:semiHidden="0" w:name="Dark List Accent 1"/>
+    <w:lsdException w:unhideWhenUsed="0" w:uiPriority="71" w:semiHidden="0" w:name="Colorful Shading Accent 1"/>
+    <w:lsdException w:unhideWhenUsed="0" w:uiPriority="72" w:semiHidden="0" w:name="Colorful List Accent 1"/>
+    <w:lsdException w:unhideWhenUsed="0" w:uiPriority="73" w:semiHidden="0" w:name="Colorful Grid Accent 1"/>
+    <w:lsdException w:unhideWhenUsed="0" w:uiPriority="60" w:semiHidden="0" w:name="Light Shading Accent 2"/>
+    <w:lsdException w:unhideWhenUsed="0" w:uiPriority="61" w:semiHidden="0" w:name="Light List Accent 2"/>
+    <w:lsdException w:unhideWhenUsed="0" w:uiPriority="62" w:semiHidden="0" w:name="Light Grid Accent 2"/>
+    <w:lsdException w:unhideWhenUsed="0" w:uiPriority="63" w:semiHidden="0" w:name="Medium Shading 1 Accent 2"/>
+    <w:lsdException w:unhideWhenUsed="0" w:uiPriority="64" w:semiHidden="0" w:name="Medium Shading 2 Accent 2"/>
+    <w:lsdException w:unhideWhenUsed="0" w:uiPriority="65" w:semiHidden="0" w:name="Medium List 1 Accent 2"/>
+    <w:lsdException w:unhideWhenUsed="0" w:uiPriority="66" w:semiHidden="0" w:name="Medium List 2 Accent 2"/>
+    <w:lsdException w:unhideWhenUsed="0" w:uiPriority="67" w:semiHidden="0" w:name="Medium Grid 1 Accent 2"/>
+    <w:lsdException w:unhideWhenUsed="0" w:uiPriority="68" w:semiHidden="0" w:name="Medium Grid 2 Accent 2"/>
+    <w:lsdException w:unhideWhenUsed="0" w:uiPriority="69" w:semiHidden="0" w:name="Medium Grid 3 Accent 2"/>
+    <w:lsdException w:unhideWhenUsed="0" w:uiPriority="70" w:semiHidden="0" w:name="Dark List Accent 2"/>
+    <w:lsdException w:unhideWhenUsed="0" w:uiPriority="71" w:semiHidden="0" w:name="Colorful Shading Accent 2"/>
+    <w:lsdException w:unhideWhenUsed="0" w:uiPriority="72" w:semiHidden="0" w:name="Colorful List Accent 2"/>
+    <w:lsdException w:unhideWhenUsed="0" w:uiPriority="73" w:semiHidden="0" w:name="Colorful Grid Accent 2"/>
+    <w:lsdException w:unhideWhenUsed="0" w:uiPriority="60" w:semiHidden="0" w:name="Light Shading Accent 3"/>
+    <w:lsdException w:unhideWhenUsed="0" w:uiPriority="61" w:semiHidden="0" w:name="Light List Accent 3"/>
+    <w:lsdException w:unhideWhenUsed="0" w:uiPriority="62" w:semiHidden="0" w:name="Light Grid Accent 3"/>
+    <w:lsdException w:unhideWhenUsed="0" w:uiPriority="63" w:semiHidden="0" w:name="Medium Shading 1 Accent 3"/>
+    <w:lsdException w:unhideWhenUsed="0" w:uiPriority="64" w:semiHidden="0" w:name="Medium Shading 2 Accent 3"/>
+    <w:lsdException w:unhideWhenUsed="0" w:uiPriority="65" w:semiHidden="0" w:name="Medium List 1 Accent 3"/>
+    <w:lsdException w:unhideWhenUsed="0" w:uiPriority="66" w:semiHidden="0" w:name="Medium List 2 Accent 3"/>
+    <w:lsdException w:unhideWhenUsed="0" w:uiPriority="67" w:semiHidden="0" w:name="Medium Grid 1 Accent 3"/>
+    <w:lsdException w:unhideWhenUsed="0" w:uiPriority="68" w:semiHidden="0" w:name="Medium Grid 2 Accent 3"/>
+    <w:lsdException w:unhideWhenUsed="0" w:uiPriority="69" w:semiHidden="0" w:name="Medium Grid 3 Accent 3"/>
+    <w:lsdException w:unhideWhenUsed="0" w:uiPriority="70" w:semiHidden="0" w:name="Dark List Accent 3"/>
+    <w:lsdException w:unhideWhenUsed="0" w:uiPriority="71" w:semiHidden="0" w:name="Colorful Shading Accent 3"/>
+    <w:lsdException w:unhideWhenUsed="0" w:uiPriority="72" w:semiHidden="0" w:name="Colorful List Accent 3"/>
+    <w:lsdException w:unhideWhenUsed="0" w:uiPriority="73" w:semiHidden="0" w:name="Colorful Grid Accent 3"/>
+    <w:lsdException w:unhideWhenUsed="0" w:uiPriority="60" w:semiHidden="0" w:name="Light Shading Accent 4"/>
+    <w:lsdException w:unhideWhenUsed="0" w:uiPriority="61" w:semiHidden="0" w:name="Light List Accent 4"/>
+    <w:lsdException w:unhideWhenUsed="0" w:uiPriority="62" w:semiHidden="0" w:name="Light Grid Accent 4"/>
+    <w:lsdException w:unhideWhenUsed="0" w:uiPriority="63" w:semiHidden="0" w:name="Medium Shading 1 Accent 4"/>
+    <w:lsdException w:unhideWhenUsed="0" w:uiPriority="64" w:semiHidden="0" w:name="Medium Shading 2 Accent 4"/>
+    <w:lsdException w:unhideWhenUsed="0" w:uiPriority="65" w:semiHidden="0" w:name="Medium List 1 Accent 4"/>
+    <w:lsdException w:unhideWhenUsed="0" w:uiPriority="66" w:semiHidden="0" w:name="Medium List 2 Accent 4"/>
+    <w:lsdException w:unhideWhenUsed="0" w:uiPriority="67" w:semiHidden="0" w:name="Medium Grid 1 Accent 4"/>
+    <w:lsdException w:unhideWhenUsed="0" w:uiPriority="68" w:semiHidden="0" w:name="Medium Grid 2 Accent 4"/>
+    <w:lsdException w:unhideWhenUsed="0" w:uiPriority="69" w:semiHidden="0" w:name="Medium Grid 3 Accent 4"/>
+    <w:lsdException w:unhideWhenUsed="0" w:uiPriority="70" w:semiHidden="0" w:name="Dark List Accent 4"/>
+    <w:lsdException w:unhideWhenUsed="0" w:uiPriority="71" w:semiHidden="0" w:name="Colorful Shading Accent 4"/>
+    <w:lsdException w:unhideWhenUsed="0" w:uiPriority="72" w:semiHidden="0" w:name="Colorful List Accent 4"/>
+    <w:lsdException w:unhideWhenUsed="0" w:uiPriority="73" w:semiHidden="0" w:name="Colorful Grid Accent 4"/>
+    <w:lsdException w:unhideWhenUsed="0" w:uiPriority="60" w:semiHidden="0" w:name="Light Shading Accent 5"/>
+    <w:lsdException w:unhideWhenUsed="0" w:uiPriority="61" w:semiHidden="0" w:name="Light List Accent 5"/>
+    <w:lsdException w:unhideWhenUsed="0" w:uiPriority="62" w:semiHidden="0" w:name="Light Grid Accent 5"/>
+    <w:lsdException w:unhideWhenUsed="0" w:uiPriority="63" w:semiHidden="0" w:name="Medium Shading 1 Accent 5"/>
+    <w:lsdException w:unhideWhenUsed="0" w:uiPriority="64" w:semiHidden="0" w:name="Medium Shading 2 Accent 5"/>
+    <w:lsdException w:unhideWhenUsed="0" w:uiPriority="65" w:semiHidden="0" w:name="Medium List 1 Accent 5"/>
+    <w:lsdException w:unhideWhenUsed="0" w:uiPriority="66" w:semiHidden="0" w:name="Medium List 2 Accent 5"/>
+    <w:lsdException w:unhideWhenUsed="0" w:uiPriority="67" w:semiHidden="0" w:name="Medium Grid 1 Accent 5"/>
+    <w:lsdException w:unhideWhenUsed="0" w:uiPriority="68" w:semiHidden="0" w:name="Medium Grid 2 Accent 5"/>
+    <w:lsdException w:unhideWhenUsed="0" w:uiPriority="69" w:semiHidden="0" w:name="Medium Grid 3 Accent 5"/>
+    <w:lsdException w:unhideWhenUsed="0" w:uiPriority="70" w:semiHidden="0" w:name="Dark List Accent 5"/>
+    <w:lsdException w:unhideWhenUsed="0" w:uiPriority="71" w:semiHidden="0" w:name="Colorful Shading Accent 5"/>
+    <w:lsdException w:unhideWhenUsed="0" w:uiPriority="72" w:semiHidden="0" w:name="Colorful List Accent 5"/>
+    <w:lsdException w:unhideWhenUsed="0" w:uiPriority="73" w:semiHidden="0" w:name="Colorful Grid Accent 5"/>
+    <w:lsdException w:unhideWhenUsed="0" w:uiPriority="60" w:semiHidden="0" w:name="Light Shading Accent 6"/>
+    <w:lsdException w:unhideWhenUsed="0" w:uiPriority="61" w:semiHidden="0" w:name="Light List Accent 6"/>
+    <w:lsdException w:unhideWhenUsed="0" w:uiPriority="62" w:semiHidden="0" w:name="Light Grid Accent 6"/>
+    <w:lsdException w:unhideWhenUsed="0" w:uiPriority="63" w:semiHidden="0" w:name="Medium Shading 1 Accent 6"/>
+    <w:lsdException w:unhideWhenUsed="0" w:uiPriority="64" w:semiHidden="0" w:name="Medium Shading 2 Accent 6"/>
+    <w:lsdException w:unhideWhenUsed="0" w:uiPriority="65" w:semiHidden="0" w:name="Medium List 1 Accent 6"/>
+    <w:lsdException w:unhideWhenUsed="0" w:uiPriority="66" w:semiHidden="0" w:name="Medium List 2 Accent 6"/>
+    <w:lsdException w:unhideWhenUsed="0" w:uiPriority="67" w:semiHidden="0" w:name="Medium Grid 1 Accent 6"/>
+    <w:lsdException w:unhideWhenUsed="0" w:uiPriority="68" w:semiHidden="0" w:name="Medium Grid 2 Accent 6"/>
+    <w:lsdException w:unhideWhenUsed="0" w:uiPriority="69" w:semiHidden="0" w:name="Medium Grid 3 Accent 6"/>
+    <w:lsdException w:unhideWhenUsed="0" w:uiPriority="70" w:semiHidden="0" w:name="Dark List Accent 6"/>
+    <w:lsdException w:unhideWhenUsed="0" w:uiPriority="71" w:semiHidden="0" w:name="Colorful Shading Accent 6"/>
+    <w:lsdException w:unhideWhenUsed="0" w:uiPriority="72" w:semiHidden="0" w:name="Colorful List Accent 6"/>
+    <w:lsdException w:unhideWhenUsed="0" w:uiPriority="73" w:semiHidden="0" w:name="Colorful Grid Accent 6"/>
   </w:latentStyles>
-  <w:style w:type="paragraph" w:default="1" w:styleId="Normal">
+  <w:style w:type="paragraph" w:default="1" w:styleId="1">
     <w:name w:val="Normal"/>
     <w:qFormat/>
-    <w:rsid w:val="00F23565"/>
+    <w:uiPriority w:val="0"/>
+    <w:pPr>
+      <w:spacing w:after="160" w:line="259" w:lineRule="auto"/>
+    </w:pPr>
+    <w:rPr>
+      <w:rFonts w:asciiTheme="minorHAnsi" w:hAnsiTheme="minorHAnsi" w:eastAsiaTheme="minorHAnsi" w:cstheme="minorBidi"/>
+      <w:sz w:val="22"/>
+      <w:szCs w:val="22"/>
+      <w:lang w:val="en-US" w:eastAsia="en-US" w:bidi="ar-SA"/>
+    </w:rPr>
   </w:style>
-  <w:style w:type="character" w:default="1" w:styleId="DefaultParagraphFont">
+  <w:style w:type="character" w:default="1" w:styleId="2">
     <w:name w:val="Default Paragraph Font"/>
-    <w:uiPriority w:val="1"/>
     <w:semiHidden/>
     <w:unhideWhenUsed/>
+    <w:uiPriority w:val="1"/>
   </w:style>
-  <w:style w:type="table" w:default="1" w:styleId="TableNormal">
+  <w:style w:type="table" w:default="1" w:styleId="3">
     <w:name w:val="Normal Table"/>
-    <w:uiPriority w:val="99"/>
     <w:semiHidden/>
     <w:unhideWhenUsed/>
+    <w:uiPriority w:val="99"/>
     <w:tblPr>
-      <w:tblInd w:w="0" w:type="dxa"/>
       <w:tblCellMar>
         <w:top w:w="0" w:type="dxa"/>
         <w:left w:w="108" w:type="dxa"/>
@@ -1809,30 +1698,27 @@
       </w:tblCellMar>
     </w:tblPr>
   </w:style>
-  <w:style w:type="numbering" w:default="1" w:styleId="NoList">
-    <w:name w:val="No List"/>
+  <w:style w:type="character" w:styleId="4">
+    <w:name w:val="Hyperlink"/>
+    <w:basedOn w:val="2"/>
+    <w:unhideWhenUsed/>
     <w:uiPriority w:val="99"/>
-    <w:semiHidden/>
-    <w:unhideWhenUsed/>
-  </w:style>
-  <w:style w:type="character" w:styleId="Hyperlink">
-    <w:name w:val="Hyperlink"/>
-    <w:basedOn w:val="DefaultParagraphFont"/>
-    <w:uiPriority w:val="99"/>
-    <w:unhideWhenUsed/>
-    <w:rsid w:val="00F23565"/>
     <w:rPr>
       <w:color w:val="0563C1" w:themeColor="hyperlink"/>
       <w:u w:val="single"/>
+      <w14:textFill>
+        <w14:solidFill>
+          <w14:schemeClr w14:val="hlink"/>
+        </w14:solidFill>
+      </w14:textFill>
     </w:rPr>
   </w:style>
-  <w:style w:type="character" w:styleId="UnresolvedMention">
+  <w:style w:type="character" w:customStyle="1" w:styleId="5">
     <w:name w:val="Unresolved Mention"/>
-    <w:basedOn w:val="DefaultParagraphFont"/>
-    <w:uiPriority w:val="99"/>
+    <w:basedOn w:val="2"/>
     <w:semiHidden/>
     <w:unhideWhenUsed/>
-    <w:rsid w:val="00F23565"/>
+    <w:uiPriority w:val="99"/>
     <w:rPr>
       <w:color w:val="605E5C"/>
       <w:shd w:val="clear" w:color="auto" w:fill="E1DFDD"/>
@@ -1884,7 +1770,7 @@
     </a:clrScheme>
     <a:fontScheme name="Office">
       <a:majorFont>
-        <a:latin typeface="Calibri Light" panose="020F0302020204030204"/>
+        <a:latin typeface="Calibri Light"/>
         <a:ea typeface=""/>
         <a:cs typeface=""/>
         <a:font script="Jpan" typeface="游ゴシック Light"/>
@@ -1917,26 +1803,9 @@
         <a:font script="Viet" typeface="Times New Roman"/>
         <a:font script="Uigh" typeface="Microsoft Uighur"/>
         <a:font script="Geor" typeface="Sylfaen"/>
-        <a:font script="Armn" typeface="Arial"/>
-        <a:font script="Bugi" typeface="Leelawadee UI"/>
-        <a:font script="Bopo" typeface="Microsoft JhengHei"/>
-        <a:font script="Java" typeface="Javanese Text"/>
-        <a:font script="Lisu" typeface="Segoe UI"/>
-        <a:font script="Mymr" typeface="Myanmar Text"/>
-        <a:font script="Nkoo" typeface="Ebrima"/>
-        <a:font script="Olck" typeface="Nirmala UI"/>
-        <a:font script="Osma" typeface="Ebrima"/>
-        <a:font script="Phag" typeface="Phagspa"/>
-        <a:font script="Syrn" typeface="Estrangelo Edessa"/>
-        <a:font script="Syrj" typeface="Estrangelo Edessa"/>
-        <a:font script="Syre" typeface="Estrangelo Edessa"/>
-        <a:font script="Sora" typeface="Nirmala UI"/>
-        <a:font script="Tale" typeface="Microsoft Tai Le"/>
-        <a:font script="Talu" typeface="Microsoft New Tai Lue"/>
-        <a:font script="Tfng" typeface="Ebrima"/>
       </a:majorFont>
       <a:minorFont>
-        <a:latin typeface="Calibri" panose="020F0502020204030204"/>
+        <a:latin typeface="Calibri"/>
         <a:ea typeface=""/>
         <a:cs typeface=""/>
         <a:font script="Jpan" typeface="游明朝"/>
@@ -1969,23 +1838,6 @@
         <a:font script="Viet" typeface="Arial"/>
         <a:font script="Uigh" typeface="Microsoft Uighur"/>
         <a:font script="Geor" typeface="Sylfaen"/>
-        <a:font script="Armn" typeface="Arial"/>
-        <a:font script="Bugi" typeface="Leelawadee UI"/>
-        <a:font script="Bopo" typeface="Microsoft JhengHei"/>
-        <a:font script="Java" typeface="Javanese Text"/>
-        <a:font script="Lisu" typeface="Segoe UI"/>
-        <a:font script="Mymr" typeface="Myanmar Text"/>
-        <a:font script="Nkoo" typeface="Ebrima"/>
-        <a:font script="Olck" typeface="Nirmala UI"/>
-        <a:font script="Osma" typeface="Ebrima"/>
-        <a:font script="Phag" typeface="Phagspa"/>
-        <a:font script="Syrn" typeface="Estrangelo Edessa"/>
-        <a:font script="Syrj" typeface="Estrangelo Edessa"/>
-        <a:font script="Syre" typeface="Estrangelo Edessa"/>
-        <a:font script="Sora" typeface="Nirmala UI"/>
-        <a:font script="Tale" typeface="Microsoft Tai Le"/>
-        <a:font script="Talu" typeface="Microsoft New Tai Lue"/>
-        <a:font script="Tfng" typeface="Ebrima"/>
       </a:minorFont>
     </a:fontScheme>
     <a:fmtScheme name="Office">
@@ -2127,11 +1979,5 @@
     </a:fmtScheme>
   </a:themeElements>
   <a:objectDefaults/>
-  <a:extraClrSchemeLst/>
-  <a:extLst>
-    <a:ext uri="{05A4C25C-085E-4340-85A3-A5531E510DB2}">
-      <thm15:themeFamily xmlns:thm15="http://schemas.microsoft.com/office/thememl/2012/main" name="Office Theme" id="{62F939B6-93AF-4DB8-9C6B-D6C7DFDC589F}" vid="{4A3C46E8-61CC-4603-A589-7422A47A8E4A}"/>
-    </a:ext>
-  </a:extLst>
 </a:theme>
 </file>